--- a/R/R.docx
+++ b/R/R.docx
@@ -22,6 +22,7 @@
           <w:numId w:val="1"/>
         </w:numPr>
       </w:pPr>
+      <w:proofErr w:type="spellStart"/>
       <w:r>
         <w:t>Data</w:t>
       </w:r>
@@ -29,9 +30,13 @@
         <w:t>C</w:t>
       </w:r>
       <w:r>
-        <w:t xml:space="preserve">amp: </w:t>
-      </w:r>
-      <w:hyperlink r:id="rId8" w:history="1">
+        <w:t>amp</w:t>
+      </w:r>
+      <w:proofErr w:type="spellEnd"/>
+      <w:r>
+        <w:t xml:space="preserve">: </w:t>
+      </w:r>
+      <w:hyperlink w:history="1" r:id="rId5">
         <w:r>
           <w:rPr>
             <w:rStyle w:val="Hyperlink"/>
@@ -51,7 +56,7 @@
       <w:r>
         <w:t xml:space="preserve">Coursera: </w:t>
       </w:r>
-      <w:hyperlink r:id="rId9" w:history="1">
+      <w:hyperlink w:history="1" r:id="rId6">
         <w:r>
           <w:rPr>
             <w:rStyle w:val="Hyperlink"/>
@@ -71,7 +76,7 @@
       <w:r>
         <w:t xml:space="preserve">UPenn MUSA: </w:t>
       </w:r>
-      <w:hyperlink r:id="rId10" w:history="1">
+      <w:hyperlink w:history="1" r:id="rId7">
         <w:r>
           <w:rPr>
             <w:rStyle w:val="Hyperlink"/>
@@ -91,7 +96,7 @@
       <w:r>
         <w:t xml:space="preserve">Cheat sheets: </w:t>
       </w:r>
-      <w:hyperlink r:id="rId11" w:history="1">
+      <w:hyperlink w:history="1" r:id="rId8">
         <w:r>
           <w:rPr>
             <w:rStyle w:val="Hyperlink"/>
@@ -111,7 +116,7 @@
       <w:r>
         <w:t xml:space="preserve">Geospatial: </w:t>
       </w:r>
-      <w:hyperlink r:id="rId12" w:history="1">
+      <w:hyperlink w:history="1" r:id="rId9">
         <w:r>
           <w:rPr>
             <w:rStyle w:val="Hyperlink"/>
@@ -140,7 +145,7 @@
           <w:numId w:val="1"/>
         </w:numPr>
       </w:pPr>
-      <w:hyperlink r:id="rId13" w:history="1">
+      <w:hyperlink w:history="1" r:id="rId10">
         <w:r>
           <w:rPr>
             <w:rStyle w:val="Hyperlink"/>
@@ -196,7 +201,7 @@
           <w:numId w:val="1"/>
         </w:numPr>
       </w:pPr>
-      <w:hyperlink r:id="rId14" w:anchor="download" w:history="1">
+      <w:hyperlink w:history="1" w:anchor="download" r:id="rId11">
         <w:r>
           <w:rPr>
             <w:rStyle w:val="Hyperlink"/>
@@ -275,17 +280,34 @@
           <w:ilvl w:val="1"/>
           <w:numId w:val="1"/>
         </w:numPr>
-      </w:pPr>
-      <w:r>
+        <w:rPr>
+          <w:highlight w:val="yellow"/>
+        </w:rPr>
+      </w:pPr>
+      <w:proofErr w:type="spellStart"/>
+      <w:r>
+        <w:rPr>
+          <w:highlight w:val="yellow"/>
+        </w:rPr>
         <w:t>d</w:t>
       </w:r>
       <w:r>
+        <w:rPr>
+          <w:highlight w:val="yellow"/>
+        </w:rPr>
         <w:t>plyr</w:t>
       </w:r>
-      <w:r>
+      <w:proofErr w:type="spellEnd"/>
+      <w:r>
+        <w:rPr>
+          <w:highlight w:val="yellow"/>
+        </w:rPr>
         <w:t xml:space="preserve">: </w:t>
       </w:r>
       <w:r>
+        <w:rPr>
+          <w:highlight w:val="yellow"/>
+        </w:rPr>
         <w:t>data manipulation</w:t>
       </w:r>
     </w:p>
@@ -296,17 +318,32 @@
           <w:ilvl w:val="1"/>
           <w:numId w:val="1"/>
         </w:numPr>
-      </w:pPr>
-      <w:r>
+        <w:rPr>
+          <w:highlight w:val="yellow"/>
+        </w:rPr>
+      </w:pPr>
+      <w:r>
+        <w:rPr>
+          <w:highlight w:val="yellow"/>
+        </w:rPr>
         <w:t>s</w:t>
       </w:r>
       <w:r>
+        <w:rPr>
+          <w:highlight w:val="yellow"/>
+        </w:rPr>
         <w:t>tringr</w:t>
       </w:r>
       <w:r>
+        <w:rPr>
+          <w:highlight w:val="yellow"/>
+        </w:rPr>
         <w:t xml:space="preserve">: </w:t>
       </w:r>
       <w:r>
+        <w:rPr>
+          <w:highlight w:val="yellow"/>
+        </w:rPr>
         <w:t>dealing with text</w:t>
       </w:r>
     </w:p>
@@ -317,17 +354,32 @@
           <w:ilvl w:val="1"/>
           <w:numId w:val="1"/>
         </w:numPr>
-      </w:pPr>
-      <w:r>
+        <w:rPr>
+          <w:highlight w:val="yellow"/>
+        </w:rPr>
+      </w:pPr>
+      <w:r>
+        <w:rPr>
+          <w:highlight w:val="yellow"/>
+        </w:rPr>
         <w:t>l</w:t>
       </w:r>
       <w:r>
+        <w:rPr>
+          <w:highlight w:val="yellow"/>
+        </w:rPr>
         <w:t>ubridate</w:t>
       </w:r>
       <w:r>
+        <w:rPr>
+          <w:highlight w:val="yellow"/>
+        </w:rPr>
         <w:t>:</w:t>
       </w:r>
       <w:r>
+        <w:rPr>
+          <w:highlight w:val="yellow"/>
+        </w:rPr>
         <w:t xml:space="preserve"> dealing with datetime</w:t>
       </w:r>
     </w:p>
@@ -338,14 +390,24 @@
           <w:ilvl w:val="1"/>
           <w:numId w:val="1"/>
         </w:numPr>
-      </w:pPr>
-      <w:r>
+        <w:rPr/>
+      </w:pPr>
+      <w:r>
+        <w:rPr>
+          <w:highlight w:val="yellow"/>
+        </w:rPr>
         <w:t>g</w:t>
       </w:r>
       <w:r>
+        <w:rPr>
+          <w:highlight w:val="yellow"/>
+        </w:rPr>
         <w:t>gplot2</w:t>
       </w:r>
       <w:r>
+        <w:rPr>
+          <w:highlight w:val="yellow"/>
+        </w:rPr>
         <w:t>: data visualization</w:t>
       </w:r>
     </w:p>
@@ -356,14 +418,26 @@
           <w:ilvl w:val="1"/>
           <w:numId w:val="1"/>
         </w:numPr>
-      </w:pPr>
-      <w:r>
+        <w:rPr>
+          <w:highlight w:val="yellow"/>
+        </w:rPr>
+      </w:pPr>
+      <w:r>
+        <w:rPr>
+          <w:highlight w:val="yellow"/>
+        </w:rPr>
         <w:t>p</w:t>
       </w:r>
       <w:r>
+        <w:rPr>
+          <w:highlight w:val="yellow"/>
+        </w:rPr>
         <w:t>lotly</w:t>
       </w:r>
       <w:r>
+        <w:rPr>
+          <w:highlight w:val="yellow"/>
+        </w:rPr>
         <w:t>: interactive viz</w:t>
       </w:r>
     </w:p>
@@ -374,14 +448,24 @@
           <w:ilvl w:val="1"/>
           <w:numId w:val="1"/>
         </w:numPr>
-      </w:pPr>
-      <w:r>
+        <w:rPr/>
+      </w:pPr>
+      <w:r>
+        <w:rPr>
+          <w:highlight w:val="yellow"/>
+        </w:rPr>
         <w:t>s</w:t>
       </w:r>
       <w:r>
+        <w:rPr>
+          <w:highlight w:val="yellow"/>
+        </w:rPr>
         <w:t>f</w:t>
       </w:r>
       <w:r>
+        <w:rPr>
+          <w:highlight w:val="yellow"/>
+        </w:rPr>
         <w:t>: geospatial</w:t>
       </w:r>
     </w:p>
@@ -431,8 +515,10 @@
           <w:ilvl w:val="1"/>
           <w:numId w:val="1"/>
         </w:numPr>
-      </w:pPr>
-      <w:r>
+        <w:rPr/>
+      </w:pPr>
+      <w:r>
+        <w:rPr/>
         <w:t>Comment</w:t>
       </w:r>
     </w:p>
@@ -443,9 +529,41 @@
           <w:ilvl w:val="1"/>
           <w:numId w:val="1"/>
         </w:numPr>
-      </w:pPr>
-      <w:r>
-        <w:t>Setwd and getwd –to set up or view the working directory</w:t>
+        <w:rPr>
+          <w:color w:val="000000" w:themeColor="text1" w:themeTint="FF" w:themeShade="FF"/>
+        </w:rPr>
+      </w:pPr>
+      <w:proofErr w:type="spellStart"/>
+      <w:r>
+        <w:rPr>
+          <w:color w:val="auto"/>
+          <w:highlight w:val="yellow"/>
+        </w:rPr>
+        <w:t>Setwd</w:t>
+      </w:r>
+      <w:proofErr w:type="spellEnd"/>
+      <w:r>
+        <w:rPr>
+          <w:color w:val="auto"/>
+          <w:highlight w:val="yellow"/>
+        </w:rPr>
+        <w:t xml:space="preserve"> and </w:t>
+      </w:r>
+      <w:proofErr w:type="spellStart"/>
+      <w:r>
+        <w:rPr>
+          <w:color w:val="auto"/>
+          <w:highlight w:val="yellow"/>
+        </w:rPr>
+        <w:t>getwd</w:t>
+      </w:r>
+      <w:proofErr w:type="spellEnd"/>
+      <w:r>
+        <w:rPr>
+          <w:color w:val="auto"/>
+          <w:highlight w:val="yellow"/>
+        </w:rPr>
+        <w:t xml:space="preserve"> –to set up or view the working directory</w:t>
       </w:r>
     </w:p>
     <w:p>
@@ -557,20 +675,26 @@
           <w:ilvl w:val="1"/>
           <w:numId w:val="1"/>
         </w:numPr>
-      </w:pPr>
-      <w:r>
+        <w:rPr/>
+      </w:pPr>
+      <w:r>
+        <w:rPr/>
         <w:t>Group</w:t>
       </w:r>
       <w:r>
+        <w:rPr/>
         <w:t xml:space="preserve"> by</w:t>
       </w:r>
       <w:r>
+        <w:rPr/>
         <w:t xml:space="preserve"> </w:t>
       </w:r>
       <w:r>
+        <w:rPr/>
         <w:t xml:space="preserve">and </w:t>
       </w:r>
       <w:r>
+        <w:rPr/>
         <w:t>summarize</w:t>
       </w:r>
     </w:p>
@@ -582,10 +706,13 @@
           <w:numId w:val="1"/>
         </w:numPr>
         <w:rPr>
-          <w:rFonts w:eastAsiaTheme="minorEastAsia"/>
-        </w:rPr>
-      </w:pPr>
-      <w:r>
+          <w:rFonts w:ascii="Calibri" w:hAnsi="Calibri" w:eastAsia="Calibri" w:cs="Calibri" w:asciiTheme="minorAscii" w:hAnsiTheme="minorAscii" w:eastAsiaTheme="minorAscii" w:cstheme="minorAscii"/>
+          <w:sz w:val="22"/>
+          <w:szCs w:val="22"/>
+        </w:rPr>
+      </w:pPr>
+      <w:r>
+        <w:rPr/>
         <w:t>Join</w:t>
       </w:r>
     </w:p>
@@ -596,9 +723,18 @@
           <w:ilvl w:val="1"/>
           <w:numId w:val="1"/>
         </w:numPr>
-      </w:pPr>
-      <w:r>
-        <w:t>For loop</w:t>
+        <w:rPr>
+          <w:sz w:val="22"/>
+          <w:szCs w:val="22"/>
+        </w:rPr>
+      </w:pPr>
+      <w:r>
+        <w:rPr/>
+        <w:t>For l</w:t>
+      </w:r>
+      <w:r>
+        <w:rPr/>
+        <w:t>oop</w:t>
       </w:r>
     </w:p>
     <w:p>
@@ -635,11 +771,18 @@
           <w:ilvl w:val="1"/>
           <w:numId w:val="1"/>
         </w:numPr>
-      </w:pPr>
-      <w:r>
+        <w:rPr/>
+      </w:pPr>
+      <w:r>
+        <w:rPr>
+          <w:highlight w:val="yellow"/>
+        </w:rPr>
         <w:t>Format</w:t>
       </w:r>
       <w:r>
+        <w:rPr>
+          <w:highlight w:val="yellow"/>
+        </w:rPr>
         <w:t>ting</w:t>
       </w:r>
     </w:p>
@@ -676,7 +819,6 @@
         </w:numPr>
       </w:pPr>
       <w:r>
-        <w:lastRenderedPageBreak/>
         <w:t>Subset</w:t>
       </w:r>
     </w:p>
@@ -688,16 +830,316 @@
           <w:numId w:val="1"/>
         </w:numPr>
       </w:pPr>
+      <w:proofErr w:type="spellStart"/>
       <w:r>
         <w:t>I</w:t>
       </w:r>
       <w:r>
         <w:t>felse</w:t>
       </w:r>
+      <w:proofErr w:type="spellEnd"/>
+    </w:p>
+    <w:p>
+      <w:pPr>
+        <w:pStyle w:val="ListParagraph"/>
+        <w:numPr>
+          <w:ilvl w:val="1"/>
+          <w:numId w:val="1"/>
+        </w:numPr>
+        <w:rPr>
+          <w:highlight w:val="yellow"/>
+        </w:rPr>
+      </w:pPr>
+      <w:r>
+        <w:rPr>
+          <w:highlight w:val="yellow"/>
+        </w:rPr>
+        <w:t>A</w:t>
+      </w:r>
+      <w:r>
+        <w:rPr>
+          <w:highlight w:val="yellow"/>
+        </w:rPr>
+        <w:t>pply</w:t>
+      </w:r>
+    </w:p>
+    <w:p>
+      <w:pPr>
+        <w:pStyle w:val="ListParagraph"/>
+        <w:numPr>
+          <w:ilvl w:val="1"/>
+          <w:numId w:val="1"/>
+        </w:numPr>
+        <w:rPr>
+          <w:highlight w:val="yellow"/>
+        </w:rPr>
+      </w:pPr>
+      <w:r>
+        <w:rPr>
+          <w:highlight w:val="yellow"/>
+        </w:rPr>
+        <w:t>Drop duplicates</w:t>
+      </w:r>
+    </w:p>
+    <w:p>
+      <w:pPr>
+        <w:pStyle w:val="ListParagraph"/>
+        <w:numPr>
+          <w:ilvl w:val="1"/>
+          <w:numId w:val="1"/>
+        </w:numPr>
+        <w:rPr>
+          <w:highlight w:val="yellow"/>
+        </w:rPr>
+      </w:pPr>
+      <w:r>
+        <w:rPr>
+          <w:highlight w:val="yellow"/>
+        </w:rPr>
+        <w:t>Reshape</w:t>
+      </w:r>
+    </w:p>
+    <w:p>
+      <w:pPr>
+        <w:pStyle w:val="ListParagraph"/>
+        <w:numPr>
+          <w:ilvl w:val="0"/>
+          <w:numId w:val="1"/>
+        </w:numPr>
+        <w:rPr>
+          <w:highlight w:val="yellow"/>
+        </w:rPr>
+      </w:pPr>
+      <w:r>
+        <w:rPr>
+          <w:highlight w:val="yellow"/>
+        </w:rPr>
+        <w:t>Plot</w:t>
+      </w:r>
+    </w:p>
+    <w:p>
+      <w:pPr>
+        <w:pStyle w:val="ListParagraph"/>
+        <w:numPr>
+          <w:ilvl w:val="1"/>
+          <w:numId w:val="1"/>
+        </w:numPr>
+        <w:rPr>
+          <w:highlight w:val="yellow"/>
+        </w:rPr>
+      </w:pPr>
+      <w:r>
+        <w:rPr>
+          <w:highlight w:val="yellow"/>
+        </w:rPr>
+        <w:t>ggplot2</w:t>
+      </w:r>
+    </w:p>
+    <w:p>
+      <w:pPr>
+        <w:pStyle w:val="ListParagraph"/>
+        <w:numPr>
+          <w:ilvl w:val="1"/>
+          <w:numId w:val="1"/>
+        </w:numPr>
+        <w:rPr>
+          <w:highlight w:val="yellow"/>
+        </w:rPr>
+      </w:pPr>
+      <w:proofErr w:type="spellStart"/>
+      <w:r>
+        <w:rPr>
+          <w:highlight w:val="yellow"/>
+        </w:rPr>
+        <w:t>plotly</w:t>
+      </w:r>
+      <w:proofErr w:type="spellEnd"/>
+    </w:p>
+    <w:p>
+      <w:pPr>
+        <w:pStyle w:val="ListParagraph"/>
+        <w:numPr>
+          <w:ilvl w:val="0"/>
+          <w:numId w:val="1"/>
+        </w:numPr>
+        <w:rPr>
+          <w:highlight w:val="yellow"/>
+        </w:rPr>
+      </w:pPr>
+      <w:r>
+        <w:rPr>
+          <w:highlight w:val="yellow"/>
+        </w:rPr>
+        <w:t>Geospatial</w:t>
+      </w:r>
+    </w:p>
+    <w:p>
+      <w:pPr>
+        <w:pStyle w:val="ListParagraph"/>
+        <w:numPr>
+          <w:ilvl w:val="1"/>
+          <w:numId w:val="1"/>
+        </w:numPr>
+        <w:rPr>
+          <w:highlight w:val="yellow"/>
+        </w:rPr>
+      </w:pPr>
+      <w:r>
+        <w:rPr>
+          <w:highlight w:val="yellow"/>
+        </w:rPr>
+        <w:t>Spatial join</w:t>
+      </w:r>
+    </w:p>
+    <w:p>
+      <w:pPr>
+        <w:pStyle w:val="ListParagraph"/>
+        <w:numPr>
+          <w:ilvl w:val="1"/>
+          <w:numId w:val="1"/>
+        </w:numPr>
+        <w:rPr>
+          <w:highlight w:val="yellow"/>
+        </w:rPr>
+      </w:pPr>
+      <w:r>
+        <w:rPr>
+          <w:highlight w:val="yellow"/>
+        </w:rPr>
+        <w:t>g</w:t>
+      </w:r>
+      <w:r>
+        <w:rPr>
+          <w:highlight w:val="yellow"/>
+        </w:rPr>
+        <w:t>gmap</w:t>
+      </w:r>
+    </w:p>
+    <w:p>
+      <w:pPr>
+        <w:pStyle w:val="ListParagraph"/>
+        <w:numPr>
+          <w:ilvl w:val="1"/>
+          <w:numId w:val="1"/>
+        </w:numPr>
+        <w:rPr>
+          <w:highlight w:val="yellow"/>
+        </w:rPr>
+      </w:pPr>
+    </w:p>
+    <w:p>
+      <w:pPr>
+        <w:pStyle w:val="ListParagraph"/>
+        <w:numPr>
+          <w:ilvl w:val="0"/>
+          <w:numId w:val="1"/>
+        </w:numPr>
+        <w:rPr>
+          <w:highlight w:val="yellow"/>
+        </w:rPr>
+      </w:pPr>
+      <w:r>
+        <w:rPr>
+          <w:highlight w:val="yellow"/>
+        </w:rPr>
+        <w:t>Database</w:t>
+      </w:r>
+    </w:p>
+    <w:p>
+      <w:pPr>
+        <w:pStyle w:val="ListParagraph"/>
+        <w:numPr>
+          <w:ilvl w:val="1"/>
+          <w:numId w:val="1"/>
+        </w:numPr>
+        <w:rPr>
+          <w:highlight w:val="yellow"/>
+        </w:rPr>
+      </w:pPr>
+      <w:proofErr w:type="spellStart"/>
+      <w:r>
+        <w:rPr>
+          <w:highlight w:val="yellow"/>
+        </w:rPr>
+        <w:t>PostGIS</w:t>
+      </w:r>
+      <w:proofErr w:type="spellEnd"/>
+    </w:p>
+    <w:p>
+      <w:pPr>
+        <w:pStyle w:val="ListParagraph"/>
+        <w:numPr>
+          <w:ilvl w:val="1"/>
+          <w:numId w:val="1"/>
+        </w:numPr>
+        <w:rPr>
+          <w:highlight w:val="yellow"/>
+        </w:rPr>
+      </w:pPr>
+      <w:r>
+        <w:rPr>
+          <w:highlight w:val="yellow"/>
+        </w:rPr>
+        <w:t>S</w:t>
+      </w:r>
+      <w:r>
+        <w:rPr>
+          <w:highlight w:val="yellow"/>
+        </w:rPr>
+        <w:t>qlite</w:t>
+      </w:r>
+    </w:p>
+    <w:p>
+      <w:pPr>
+        <w:pStyle w:val="ListParagraph"/>
+        <w:numPr>
+          <w:ilvl w:val="0"/>
+          <w:numId w:val="1"/>
+        </w:numPr>
+        <w:rPr>
+          <w:highlight w:val="yellow"/>
+        </w:rPr>
+      </w:pPr>
+      <w:r>
+        <w:rPr>
+          <w:highlight w:val="yellow"/>
+        </w:rPr>
+        <w:t>RMarkdown</w:t>
+      </w:r>
+    </w:p>
+    <w:p>
+      <w:pPr>
+        <w:pStyle w:val="ListParagraph"/>
+        <w:numPr>
+          <w:ilvl w:val="0"/>
+          <w:numId w:val="1"/>
+        </w:numPr>
+        <w:rPr>
+          <w:highlight w:val="yellow"/>
+        </w:rPr>
+      </w:pPr>
+      <w:r>
+        <w:rPr>
+          <w:highlight w:val="yellow"/>
+        </w:rPr>
+        <w:t>RShiny</w:t>
+      </w:r>
+    </w:p>
+    <w:p>
+      <w:pPr>
+        <w:pStyle w:val="ListParagraph"/>
+        <w:numPr>
+          <w:ilvl w:val="0"/>
+          <w:numId w:val="1"/>
+        </w:numPr>
+        <w:rPr>
+          <w:highlight w:val="yellow"/>
+        </w:rPr>
+      </w:pPr>
     </w:p>
     <w:p/>
     <w:sectPr>
-      <w:pgSz w:w="12240" w:h="15840"/>
+      <w:pgSz w:w="12240" w:h="15840" w:orient="portrait"/>
       <w:pgMar w:top="1440" w:right="1440" w:bottom="1440" w:left="1440" w:header="720" w:footer="720" w:gutter="0"/>
       <w:cols w:space="720"/>
       <w:docGrid w:linePitch="360"/>
@@ -721,7 +1163,7 @@
         <w:ind w:left="720" w:hanging="360"/>
       </w:pPr>
       <w:rPr>
-        <w:rFonts w:ascii="Symbol" w:hAnsi="Symbol" w:hint="default"/>
+        <w:rFonts w:hint="default" w:ascii="Symbol" w:hAnsi="Symbol"/>
       </w:rPr>
     </w:lvl>
     <w:lvl w:ilvl="1" w:tplc="04090003">
@@ -733,7 +1175,7 @@
         <w:ind w:left="1440" w:hanging="360"/>
       </w:pPr>
       <w:rPr>
-        <w:rFonts w:ascii="Courier New" w:hAnsi="Courier New" w:cs="Courier New" w:hint="default"/>
+        <w:rFonts w:hint="default" w:ascii="Courier New" w:hAnsi="Courier New" w:cs="Courier New"/>
       </w:rPr>
     </w:lvl>
     <w:lvl w:ilvl="2" w:tplc="04090005" w:tentative="1">
@@ -745,7 +1187,7 @@
         <w:ind w:left="2160" w:hanging="360"/>
       </w:pPr>
       <w:rPr>
-        <w:rFonts w:ascii="Wingdings" w:hAnsi="Wingdings" w:hint="default"/>
+        <w:rFonts w:hint="default" w:ascii="Wingdings" w:hAnsi="Wingdings"/>
       </w:rPr>
     </w:lvl>
     <w:lvl w:ilvl="3" w:tplc="04090001" w:tentative="1">
@@ -757,7 +1199,7 @@
         <w:ind w:left="2880" w:hanging="360"/>
       </w:pPr>
       <w:rPr>
-        <w:rFonts w:ascii="Symbol" w:hAnsi="Symbol" w:hint="default"/>
+        <w:rFonts w:hint="default" w:ascii="Symbol" w:hAnsi="Symbol"/>
       </w:rPr>
     </w:lvl>
     <w:lvl w:ilvl="4" w:tplc="04090003" w:tentative="1">
@@ -769,7 +1211,7 @@
         <w:ind w:left="3600" w:hanging="360"/>
       </w:pPr>
       <w:rPr>
-        <w:rFonts w:ascii="Courier New" w:hAnsi="Courier New" w:cs="Courier New" w:hint="default"/>
+        <w:rFonts w:hint="default" w:ascii="Courier New" w:hAnsi="Courier New" w:cs="Courier New"/>
       </w:rPr>
     </w:lvl>
     <w:lvl w:ilvl="5" w:tplc="04090005" w:tentative="1">
@@ -781,7 +1223,7 @@
         <w:ind w:left="4320" w:hanging="360"/>
       </w:pPr>
       <w:rPr>
-        <w:rFonts w:ascii="Wingdings" w:hAnsi="Wingdings" w:hint="default"/>
+        <w:rFonts w:hint="default" w:ascii="Wingdings" w:hAnsi="Wingdings"/>
       </w:rPr>
     </w:lvl>
     <w:lvl w:ilvl="6" w:tplc="04090001" w:tentative="1">
@@ -793,7 +1235,7 @@
         <w:ind w:left="5040" w:hanging="360"/>
       </w:pPr>
       <w:rPr>
-        <w:rFonts w:ascii="Symbol" w:hAnsi="Symbol" w:hint="default"/>
+        <w:rFonts w:hint="default" w:ascii="Symbol" w:hAnsi="Symbol"/>
       </w:rPr>
     </w:lvl>
     <w:lvl w:ilvl="7" w:tplc="04090003" w:tentative="1">
@@ -805,7 +1247,7 @@
         <w:ind w:left="5760" w:hanging="360"/>
       </w:pPr>
       <w:rPr>
-        <w:rFonts w:ascii="Courier New" w:hAnsi="Courier New" w:cs="Courier New" w:hint="default"/>
+        <w:rFonts w:hint="default" w:ascii="Courier New" w:hAnsi="Courier New" w:cs="Courier New"/>
       </w:rPr>
     </w:lvl>
     <w:lvl w:ilvl="8" w:tplc="04090005" w:tentative="1">
@@ -817,7 +1259,7 @@
         <w:ind w:left="6480" w:hanging="360"/>
       </w:pPr>
       <w:rPr>
-        <w:rFonts w:ascii="Wingdings" w:hAnsi="Wingdings" w:hint="default"/>
+        <w:rFonts w:hint="default" w:ascii="Wingdings" w:hAnsi="Wingdings"/>
       </w:rPr>
     </w:lvl>
   </w:abstractNum>
@@ -832,7 +1274,7 @@
   <w:docDefaults>
     <w:rPrDefault>
       <w:rPr>
-        <w:rFonts w:asciiTheme="minorHAnsi" w:eastAsiaTheme="minorHAnsi" w:hAnsiTheme="minorHAnsi" w:cstheme="minorBidi"/>
+        <w:rFonts w:asciiTheme="minorHAnsi" w:hAnsiTheme="minorHAnsi" w:eastAsiaTheme="minorHAnsi" w:cstheme="minorBidi"/>
         <w:sz w:val="22"/>
         <w:szCs w:val="22"/>
         <w:lang w:val="en-US" w:eastAsia="en-US" w:bidi="ar-SA"/>
@@ -847,14 +1289,14 @@
   <w:latentStyles w:defLockedState="0" w:defUIPriority="99" w:defSemiHidden="0" w:defUnhideWhenUsed="0" w:defQFormat="0" w:count="376">
     <w:lsdException w:name="Normal" w:uiPriority="0" w:qFormat="1"/>
     <w:lsdException w:name="heading 1" w:uiPriority="9" w:qFormat="1"/>
-    <w:lsdException w:name="heading 2" w:semiHidden="1" w:uiPriority="9" w:unhideWhenUsed="1" w:qFormat="1"/>
-    <w:lsdException w:name="heading 3" w:semiHidden="1" w:uiPriority="9" w:unhideWhenUsed="1" w:qFormat="1"/>
-    <w:lsdException w:name="heading 4" w:semiHidden="1" w:uiPriority="9" w:unhideWhenUsed="1" w:qFormat="1"/>
-    <w:lsdException w:name="heading 5" w:semiHidden="1" w:uiPriority="9" w:unhideWhenUsed="1" w:qFormat="1"/>
-    <w:lsdException w:name="heading 6" w:semiHidden="1" w:uiPriority="9" w:unhideWhenUsed="1" w:qFormat="1"/>
-    <w:lsdException w:name="heading 7" w:semiHidden="1" w:uiPriority="9" w:unhideWhenUsed="1" w:qFormat="1"/>
-    <w:lsdException w:name="heading 8" w:semiHidden="1" w:uiPriority="9" w:unhideWhenUsed="1" w:qFormat="1"/>
-    <w:lsdException w:name="heading 9" w:semiHidden="1" w:uiPriority="9" w:unhideWhenUsed="1" w:qFormat="1"/>
+    <w:lsdException w:name="heading 2" w:uiPriority="9" w:semiHidden="1" w:unhideWhenUsed="1" w:qFormat="1"/>
+    <w:lsdException w:name="heading 3" w:uiPriority="9" w:semiHidden="1" w:unhideWhenUsed="1" w:qFormat="1"/>
+    <w:lsdException w:name="heading 4" w:uiPriority="9" w:semiHidden="1" w:unhideWhenUsed="1" w:qFormat="1"/>
+    <w:lsdException w:name="heading 5" w:uiPriority="9" w:semiHidden="1" w:unhideWhenUsed="1" w:qFormat="1"/>
+    <w:lsdException w:name="heading 6" w:uiPriority="9" w:semiHidden="1" w:unhideWhenUsed="1" w:qFormat="1"/>
+    <w:lsdException w:name="heading 7" w:uiPriority="9" w:semiHidden="1" w:unhideWhenUsed="1" w:qFormat="1"/>
+    <w:lsdException w:name="heading 8" w:uiPriority="9" w:semiHidden="1" w:unhideWhenUsed="1" w:qFormat="1"/>
+    <w:lsdException w:name="heading 9" w:uiPriority="9" w:semiHidden="1" w:unhideWhenUsed="1" w:qFormat="1"/>
     <w:lsdException w:name="index 1" w:semiHidden="1" w:unhideWhenUsed="1"/>
     <w:lsdException w:name="index 2" w:semiHidden="1" w:unhideWhenUsed="1"/>
     <w:lsdException w:name="index 3" w:semiHidden="1" w:unhideWhenUsed="1"/>
@@ -864,22 +1306,22 @@
     <w:lsdException w:name="index 7" w:semiHidden="1" w:unhideWhenUsed="1"/>
     <w:lsdException w:name="index 8" w:semiHidden="1" w:unhideWhenUsed="1"/>
     <w:lsdException w:name="index 9" w:semiHidden="1" w:unhideWhenUsed="1"/>
-    <w:lsdException w:name="toc 1" w:semiHidden="1" w:uiPriority="39" w:unhideWhenUsed="1"/>
-    <w:lsdException w:name="toc 2" w:semiHidden="1" w:uiPriority="39" w:unhideWhenUsed="1"/>
-    <w:lsdException w:name="toc 3" w:semiHidden="1" w:uiPriority="39" w:unhideWhenUsed="1"/>
-    <w:lsdException w:name="toc 4" w:semiHidden="1" w:uiPriority="39" w:unhideWhenUsed="1"/>
-    <w:lsdException w:name="toc 5" w:semiHidden="1" w:uiPriority="39" w:unhideWhenUsed="1"/>
-    <w:lsdException w:name="toc 6" w:semiHidden="1" w:uiPriority="39" w:unhideWhenUsed="1"/>
-    <w:lsdException w:name="toc 7" w:semiHidden="1" w:uiPriority="39" w:unhideWhenUsed="1"/>
-    <w:lsdException w:name="toc 8" w:semiHidden="1" w:uiPriority="39" w:unhideWhenUsed="1"/>
-    <w:lsdException w:name="toc 9" w:semiHidden="1" w:uiPriority="39" w:unhideWhenUsed="1"/>
+    <w:lsdException w:name="toc 1" w:uiPriority="39" w:semiHidden="1" w:unhideWhenUsed="1"/>
+    <w:lsdException w:name="toc 2" w:uiPriority="39" w:semiHidden="1" w:unhideWhenUsed="1"/>
+    <w:lsdException w:name="toc 3" w:uiPriority="39" w:semiHidden="1" w:unhideWhenUsed="1"/>
+    <w:lsdException w:name="toc 4" w:uiPriority="39" w:semiHidden="1" w:unhideWhenUsed="1"/>
+    <w:lsdException w:name="toc 5" w:uiPriority="39" w:semiHidden="1" w:unhideWhenUsed="1"/>
+    <w:lsdException w:name="toc 6" w:uiPriority="39" w:semiHidden="1" w:unhideWhenUsed="1"/>
+    <w:lsdException w:name="toc 7" w:uiPriority="39" w:semiHidden="1" w:unhideWhenUsed="1"/>
+    <w:lsdException w:name="toc 8" w:uiPriority="39" w:semiHidden="1" w:unhideWhenUsed="1"/>
+    <w:lsdException w:name="toc 9" w:uiPriority="39" w:semiHidden="1" w:unhideWhenUsed="1"/>
     <w:lsdException w:name="Normal Indent" w:semiHidden="1" w:unhideWhenUsed="1"/>
     <w:lsdException w:name="footnote text" w:semiHidden="1" w:unhideWhenUsed="1"/>
     <w:lsdException w:name="annotation text" w:semiHidden="1" w:unhideWhenUsed="1"/>
     <w:lsdException w:name="header" w:semiHidden="1" w:unhideWhenUsed="1"/>
     <w:lsdException w:name="footer" w:semiHidden="1" w:unhideWhenUsed="1"/>
     <w:lsdException w:name="index heading" w:semiHidden="1" w:unhideWhenUsed="1"/>
-    <w:lsdException w:name="caption" w:semiHidden="1" w:uiPriority="35" w:unhideWhenUsed="1" w:qFormat="1"/>
+    <w:lsdException w:name="caption" w:uiPriority="35" w:semiHidden="1" w:unhideWhenUsed="1" w:qFormat="1"/>
     <w:lsdException w:name="table of figures" w:semiHidden="1" w:unhideWhenUsed="1"/>
     <w:lsdException w:name="envelope address" w:semiHidden="1" w:unhideWhenUsed="1"/>
     <w:lsdException w:name="envelope return" w:semiHidden="1" w:unhideWhenUsed="1"/>
@@ -910,7 +1352,7 @@
     <w:lsdException w:name="Title" w:uiPriority="10" w:qFormat="1"/>
     <w:lsdException w:name="Closing" w:semiHidden="1" w:unhideWhenUsed="1"/>
     <w:lsdException w:name="Signature" w:semiHidden="1" w:unhideWhenUsed="1"/>
-    <w:lsdException w:name="Default Paragraph Font" w:semiHidden="1" w:uiPriority="1" w:unhideWhenUsed="1"/>
+    <w:lsdException w:name="Default Paragraph Font" w:uiPriority="1" w:semiHidden="1" w:unhideWhenUsed="1"/>
     <w:lsdException w:name="Body Text" w:semiHidden="1" w:unhideWhenUsed="1"/>
     <w:lsdException w:name="Body Text Indent" w:semiHidden="1" w:unhideWhenUsed="1"/>
     <w:lsdException w:name="List Continue" w:semiHidden="1" w:unhideWhenUsed="1"/>
@@ -1110,8 +1552,8 @@
     <w:lsdException w:name="Subtle Reference" w:uiPriority="31" w:qFormat="1"/>
     <w:lsdException w:name="Intense Reference" w:uiPriority="32" w:qFormat="1"/>
     <w:lsdException w:name="Book Title" w:uiPriority="33" w:qFormat="1"/>
-    <w:lsdException w:name="Bibliography" w:semiHidden="1" w:uiPriority="37" w:unhideWhenUsed="1"/>
-    <w:lsdException w:name="TOC Heading" w:semiHidden="1" w:uiPriority="39" w:unhideWhenUsed="1" w:qFormat="1"/>
+    <w:lsdException w:name="Bibliography" w:uiPriority="37" w:semiHidden="1" w:unhideWhenUsed="1"/>
+    <w:lsdException w:name="TOC Heading" w:uiPriority="39" w:semiHidden="1" w:unhideWhenUsed="1" w:qFormat="1"/>
     <w:lsdException w:name="Plain Table 1" w:uiPriority="41"/>
     <w:lsdException w:name="Plain Table 2" w:uiPriority="42"/>
     <w:lsdException w:name="Plain Table 3" w:uiPriority="43"/>
@@ -1222,17 +1664,17 @@
     <w:lsdException w:name="Unresolved Mention" w:semiHidden="1" w:unhideWhenUsed="1"/>
     <w:lsdException w:name="Smart Link" w:semiHidden="1" w:unhideWhenUsed="1"/>
   </w:latentStyles>
-  <w:style w:type="paragraph" w:default="1" w:styleId="Normal">
+  <w:style w:type="paragraph" w:styleId="Normal" w:default="1">
     <w:name w:val="Normal"/>
     <w:qFormat/>
   </w:style>
-  <w:style w:type="character" w:default="1" w:styleId="DefaultParagraphFont">
+  <w:style w:type="character" w:styleId="DefaultParagraphFont" w:default="1">
     <w:name w:val="Default Paragraph Font"/>
     <w:uiPriority w:val="1"/>
     <w:semiHidden/>
     <w:unhideWhenUsed/>
   </w:style>
-  <w:style w:type="table" w:default="1" w:styleId="TableNormal">
+  <w:style w:type="table" w:styleId="TableNormal" w:default="1">
     <w:name w:val="Normal Table"/>
     <w:uiPriority w:val="99"/>
     <w:semiHidden/>
@@ -1247,7 +1689,7 @@
       </w:tblCellMar>
     </w:tblPr>
   </w:style>
-  <w:style w:type="numbering" w:default="1" w:styleId="NoList">
+  <w:style w:type="numbering" w:styleId="NoList" w:default="1">
     <w:name w:val="No List"/>
     <w:uiPriority w:val="99"/>
     <w:semiHidden/>
@@ -1316,7 +1758,7 @@
       <w:szCs w:val="18"/>
     </w:rPr>
   </w:style>
-  <w:style w:type="character" w:customStyle="1" w:styleId="BalloonTextChar">
+  <w:style w:type="character" w:styleId="BalloonTextChar" w:customStyle="1">
     <w:name w:val="Balloon Text Char"/>
     <w:basedOn w:val="DefaultParagraphFont"/>
     <w:link w:val="BalloonText"/>
@@ -1628,15 +2070,6 @@
 </file>
 
 <file path=customXml/item1.xml><?xml version="1.0" encoding="utf-8"?>
-<?mso-contentType ?>
-<FormTemplates xmlns="http://schemas.microsoft.com/sharepoint/v3/contenttype/forms">
-  <Display>DocumentLibraryForm</Display>
-  <Edit>DocumentLibraryForm</Edit>
-  <New>DocumentLibraryForm</New>
-</FormTemplates>
-</file>
-
-<file path=customXml/item2.xml><?xml version="1.0" encoding="utf-8"?>
 <ct:contentTypeSchema xmlns:ct="http://schemas.microsoft.com/office/2006/metadata/contentType" xmlns:ma="http://schemas.microsoft.com/office/2006/metadata/properties/metaAttributes" ct:_="" ma:_="" ma:contentTypeName="Document" ma:contentTypeID="0x0101009CFD2CE5786E4F43A79E84898A07AFC5" ma:contentTypeVersion="2" ma:contentTypeDescription="Create a new document." ma:contentTypeScope="" ma:versionID="53c11ec2d625f68a448bee65bd699913">
   <xsd:schema xmlns:xsd="http://www.w3.org/2001/XMLSchema" xmlns:xs="http://www.w3.org/2001/XMLSchema" xmlns:p="http://schemas.microsoft.com/office/2006/metadata/properties" xmlns:ns2="e347f626-9d74-4168-b619-41c2a07de85b" targetNamespace="http://schemas.microsoft.com/office/2006/metadata/properties" ma:root="true" ma:fieldsID="e10fecdddba63dcab048bca6881dacc3" ns2:_="">
     <xsd:import namespace="e347f626-9d74-4168-b619-41c2a07de85b"/>
@@ -1768,6 +2201,15 @@
 </ct:contentTypeSchema>
 </file>
 
+<file path=customXml/item2.xml><?xml version="1.0" encoding="utf-8"?>
+<?mso-contentType ?>
+<FormTemplates xmlns="http://schemas.microsoft.com/sharepoint/v3/contenttype/forms">
+  <Display>DocumentLibraryForm</Display>
+  <Edit>DocumentLibraryForm</Edit>
+  <New>DocumentLibraryForm</New>
+</FormTemplates>
+</file>
+
 <file path=customXml/item3.xml><?xml version="1.0" encoding="utf-8"?>
 <p:properties xmlns:p="http://schemas.microsoft.com/office/2006/metadata/properties" xmlns:xsi="http://www.w3.org/2001/XMLSchema-instance" xmlns:pc="http://schemas.microsoft.com/office/infopath/2007/PartnerControls">
   <documentManagement/>
@@ -1775,36 +2217,13 @@
 </file>
 
 <file path=customXml/itemProps1.xml><?xml version="1.0" encoding="utf-8"?>
-<ds:datastoreItem xmlns:ds="http://schemas.openxmlformats.org/officeDocument/2006/customXml" ds:itemID="{7872A15E-DDFB-4DDE-BB12-370306ABEF7E}">
-  <ds:schemaRefs>
-    <ds:schemaRef ds:uri="http://schemas.microsoft.com/sharepoint/v3/contenttype/forms"/>
-  </ds:schemaRefs>
-</ds:datastoreItem>
+<ds:datastoreItem xmlns:ds="http://schemas.openxmlformats.org/officeDocument/2006/customXml" ds:itemID="{F1FA4541-EDF6-4CD3-90E5-2BCF2982D704}"/>
 </file>
 
 <file path=customXml/itemProps2.xml><?xml version="1.0" encoding="utf-8"?>
-<ds:datastoreItem xmlns:ds="http://schemas.openxmlformats.org/officeDocument/2006/customXml" ds:itemID="{F1FA4541-EDF6-4CD3-90E5-2BCF2982D704}">
-  <ds:schemaRefs>
-    <ds:schemaRef ds:uri="http://schemas.microsoft.com/office/2006/metadata/contentType"/>
-    <ds:schemaRef ds:uri="http://schemas.microsoft.com/office/2006/metadata/properties/metaAttributes"/>
-    <ds:schemaRef ds:uri="http://www.w3.org/2001/XMLSchema"/>
-    <ds:schemaRef ds:uri="http://schemas.microsoft.com/office/2006/metadata/properties"/>
-    <ds:schemaRef ds:uri="e347f626-9d74-4168-b619-41c2a07de85b"/>
-    <ds:schemaRef ds:uri="http://schemas.microsoft.com/office/2006/documentManagement/types"/>
-    <ds:schemaRef ds:uri="http://schemas.microsoft.com/office/infopath/2007/PartnerControls"/>
-    <ds:schemaRef ds:uri="http://schemas.openxmlformats.org/package/2006/metadata/core-properties"/>
-    <ds:schemaRef ds:uri="http://purl.org/dc/elements/1.1/"/>
-    <ds:schemaRef ds:uri="http://purl.org/dc/terms/"/>
-    <ds:schemaRef ds:uri="http://schemas.microsoft.com/internal/obd"/>
-  </ds:schemaRefs>
-</ds:datastoreItem>
+<ds:datastoreItem xmlns:ds="http://schemas.openxmlformats.org/officeDocument/2006/customXml" ds:itemID="{7872A15E-DDFB-4DDE-BB12-370306ABEF7E}"/>
 </file>
 
 <file path=customXml/itemProps3.xml><?xml version="1.0" encoding="utf-8"?>
-<ds:datastoreItem xmlns:ds="http://schemas.openxmlformats.org/officeDocument/2006/customXml" ds:itemID="{E8246BB1-2FB4-4B98-9CDD-D80AAA2A6568}">
-  <ds:schemaRefs>
-    <ds:schemaRef ds:uri="http://schemas.microsoft.com/office/2006/metadata/properties"/>
-    <ds:schemaRef ds:uri="http://schemas.microsoft.com/office/infopath/2007/PartnerControls"/>
-  </ds:schemaRefs>
-</ds:datastoreItem>
+<ds:datastoreItem xmlns:ds="http://schemas.openxmlformats.org/officeDocument/2006/customXml" ds:itemID="{E8246BB1-2FB4-4B98-9CDD-D80AAA2A6568}"/>
 </file>
--- a/R/R.docx
+++ b/R/R.docx
@@ -268,8 +268,10 @@
           <w:ilvl w:val="0"/>
           <w:numId w:val="1"/>
         </w:numPr>
-      </w:pPr>
-      <w:r>
+        <w:rPr/>
+      </w:pPr>
+      <w:r>
+        <w:rPr/>
         <w:t>Packages</w:t>
       </w:r>
     </w:p>
@@ -284,7 +286,6 @@
           <w:highlight w:val="yellow"/>
         </w:rPr>
       </w:pPr>
-      <w:proofErr w:type="spellStart"/>
       <w:r>
         <w:rPr>
           <w:highlight w:val="yellow"/>
@@ -297,7 +298,6 @@
         </w:rPr>
         <w:t>plyr</w:t>
       </w:r>
-      <w:proofErr w:type="spellEnd"/>
       <w:r>
         <w:rPr>
           <w:highlight w:val="yellow"/>
@@ -467,235 +467,6 @@
           <w:highlight w:val="yellow"/>
         </w:rPr>
         <w:t>: geospatial</w:t>
-      </w:r>
-    </w:p>
-    <w:p>
-      <w:pPr>
-        <w:pStyle w:val="ListParagraph"/>
-        <w:numPr>
-          <w:ilvl w:val="0"/>
-          <w:numId w:val="1"/>
-        </w:numPr>
-      </w:pPr>
-      <w:r>
-        <w:t>Basic</w:t>
-      </w:r>
-      <w:r>
-        <w:t>s</w:t>
-      </w:r>
-    </w:p>
-    <w:p>
-      <w:pPr>
-        <w:pStyle w:val="ListParagraph"/>
-        <w:numPr>
-          <w:ilvl w:val="1"/>
-          <w:numId w:val="1"/>
-        </w:numPr>
-      </w:pPr>
-      <w:r>
-        <w:t>Library</w:t>
-      </w:r>
-    </w:p>
-    <w:p>
-      <w:pPr>
-        <w:pStyle w:val="ListParagraph"/>
-        <w:numPr>
-          <w:ilvl w:val="1"/>
-          <w:numId w:val="1"/>
-        </w:numPr>
-      </w:pPr>
-      <w:r>
-        <w:t>Help</w:t>
-      </w:r>
-    </w:p>
-    <w:p>
-      <w:pPr>
-        <w:pStyle w:val="ListParagraph"/>
-        <w:numPr>
-          <w:ilvl w:val="1"/>
-          <w:numId w:val="1"/>
-        </w:numPr>
-        <w:rPr/>
-      </w:pPr>
-      <w:r>
-        <w:rPr/>
-        <w:t>Comment</w:t>
-      </w:r>
-    </w:p>
-    <w:p>
-      <w:pPr>
-        <w:pStyle w:val="ListParagraph"/>
-        <w:numPr>
-          <w:ilvl w:val="1"/>
-          <w:numId w:val="1"/>
-        </w:numPr>
-        <w:rPr>
-          <w:color w:val="000000" w:themeColor="text1" w:themeTint="FF" w:themeShade="FF"/>
-        </w:rPr>
-      </w:pPr>
-      <w:proofErr w:type="spellStart"/>
-      <w:r>
-        <w:rPr>
-          <w:color w:val="auto"/>
-          <w:highlight w:val="yellow"/>
-        </w:rPr>
-        <w:t>Setwd</w:t>
-      </w:r>
-      <w:proofErr w:type="spellEnd"/>
-      <w:r>
-        <w:rPr>
-          <w:color w:val="auto"/>
-          <w:highlight w:val="yellow"/>
-        </w:rPr>
-        <w:t xml:space="preserve"> and </w:t>
-      </w:r>
-      <w:proofErr w:type="spellStart"/>
-      <w:r>
-        <w:rPr>
-          <w:color w:val="auto"/>
-          <w:highlight w:val="yellow"/>
-        </w:rPr>
-        <w:t>getwd</w:t>
-      </w:r>
-      <w:proofErr w:type="spellEnd"/>
-      <w:r>
-        <w:rPr>
-          <w:color w:val="auto"/>
-          <w:highlight w:val="yellow"/>
-        </w:rPr>
-        <w:t xml:space="preserve"> –to set up or view the working directory</w:t>
-      </w:r>
-    </w:p>
-    <w:p>
-      <w:pPr>
-        <w:pStyle w:val="ListParagraph"/>
-        <w:numPr>
-          <w:ilvl w:val="1"/>
-          <w:numId w:val="1"/>
-        </w:numPr>
-      </w:pPr>
-      <w:r>
-        <w:t>Assign value to variable</w:t>
-      </w:r>
-    </w:p>
-    <w:p>
-      <w:pPr>
-        <w:pStyle w:val="ListParagraph"/>
-        <w:numPr>
-          <w:ilvl w:val="1"/>
-          <w:numId w:val="1"/>
-        </w:numPr>
-      </w:pPr>
-      <w:r>
-        <w:t>Read</w:t>
-      </w:r>
-      <w:r>
-        <w:t xml:space="preserve"> data</w:t>
-      </w:r>
-    </w:p>
-    <w:p>
-      <w:pPr>
-        <w:pStyle w:val="ListParagraph"/>
-        <w:numPr>
-          <w:ilvl w:val="1"/>
-          <w:numId w:val="1"/>
-        </w:numPr>
-      </w:pPr>
-      <w:r>
-        <w:t>Structure</w:t>
-      </w:r>
-    </w:p>
-    <w:p>
-      <w:pPr>
-        <w:pStyle w:val="ListParagraph"/>
-        <w:numPr>
-          <w:ilvl w:val="1"/>
-          <w:numId w:val="1"/>
-        </w:numPr>
-      </w:pPr>
-      <w:r>
-        <w:t>Slicing</w:t>
-      </w:r>
-    </w:p>
-    <w:p>
-      <w:pPr>
-        <w:pStyle w:val="ListParagraph"/>
-        <w:numPr>
-          <w:ilvl w:val="1"/>
-          <w:numId w:val="1"/>
-        </w:numPr>
-      </w:pPr>
-      <w:r>
-        <w:t>Filtering</w:t>
-      </w:r>
-    </w:p>
-    <w:p>
-      <w:pPr>
-        <w:pStyle w:val="ListParagraph"/>
-        <w:numPr>
-          <w:ilvl w:val="1"/>
-          <w:numId w:val="1"/>
-        </w:numPr>
-      </w:pPr>
-      <w:r>
-        <w:t>Select</w:t>
-      </w:r>
-      <w:r>
-        <w:t xml:space="preserve"> columns</w:t>
-      </w:r>
-    </w:p>
-    <w:p>
-      <w:pPr>
-        <w:pStyle w:val="ListParagraph"/>
-        <w:numPr>
-          <w:ilvl w:val="1"/>
-          <w:numId w:val="1"/>
-        </w:numPr>
-      </w:pPr>
-      <w:r>
-        <w:t>Create column</w:t>
-      </w:r>
-    </w:p>
-    <w:p>
-      <w:pPr>
-        <w:pStyle w:val="ListParagraph"/>
-        <w:numPr>
-          <w:ilvl w:val="1"/>
-          <w:numId w:val="1"/>
-        </w:numPr>
-      </w:pPr>
-      <w:r>
-        <w:t>Piping</w:t>
-      </w:r>
-    </w:p>
-    <w:p>
-      <w:pPr>
-        <w:pStyle w:val="ListParagraph"/>
-        <w:numPr>
-          <w:ilvl w:val="1"/>
-          <w:numId w:val="1"/>
-        </w:numPr>
-        <w:rPr/>
-      </w:pPr>
-      <w:r>
-        <w:rPr/>
-        <w:t>Group</w:t>
-      </w:r>
-      <w:r>
-        <w:rPr/>
-        <w:t xml:space="preserve"> by</w:t>
-      </w:r>
-      <w:r>
-        <w:rPr/>
-        <w:t xml:space="preserve"> </w:t>
-      </w:r>
-      <w:r>
-        <w:rPr/>
-        <w:t xml:space="preserve">and </w:t>
-      </w:r>
-      <w:r>
-        <w:rPr/>
-        <w:t>summarize</w:t>
       </w:r>
     </w:p>
     <w:p>
@@ -709,6 +480,256 @@
           <w:rFonts w:ascii="Calibri" w:hAnsi="Calibri" w:eastAsia="Calibri" w:cs="Calibri" w:asciiTheme="minorAscii" w:hAnsiTheme="minorAscii" w:eastAsiaTheme="minorAscii" w:cstheme="minorAscii"/>
           <w:sz w:val="22"/>
           <w:szCs w:val="22"/>
+          <w:highlight w:val="yellow"/>
+        </w:rPr>
+      </w:pPr>
+      <w:r>
+        <w:rPr>
+          <w:highlight w:val="yellow"/>
+        </w:rPr>
+        <w:t>tidyverse: a suite of common packages including dplyr, ggplot2, etc.</w:t>
+      </w:r>
+    </w:p>
+    <w:p>
+      <w:pPr>
+        <w:pStyle w:val="ListParagraph"/>
+        <w:numPr>
+          <w:ilvl w:val="0"/>
+          <w:numId w:val="1"/>
+        </w:numPr>
+      </w:pPr>
+      <w:r>
+        <w:t>Basic</w:t>
+      </w:r>
+      <w:r>
+        <w:t>s</w:t>
+      </w:r>
+    </w:p>
+    <w:p>
+      <w:pPr>
+        <w:pStyle w:val="ListParagraph"/>
+        <w:numPr>
+          <w:ilvl w:val="1"/>
+          <w:numId w:val="1"/>
+        </w:numPr>
+      </w:pPr>
+      <w:r>
+        <w:t>Library</w:t>
+      </w:r>
+    </w:p>
+    <w:p>
+      <w:pPr>
+        <w:pStyle w:val="ListParagraph"/>
+        <w:numPr>
+          <w:ilvl w:val="1"/>
+          <w:numId w:val="1"/>
+        </w:numPr>
+      </w:pPr>
+      <w:r>
+        <w:t>Help</w:t>
+      </w:r>
+    </w:p>
+    <w:p>
+      <w:pPr>
+        <w:pStyle w:val="ListParagraph"/>
+        <w:numPr>
+          <w:ilvl w:val="1"/>
+          <w:numId w:val="1"/>
+        </w:numPr>
+        <w:rPr/>
+      </w:pPr>
+      <w:r>
+        <w:rPr/>
+        <w:t>Comment</w:t>
+      </w:r>
+    </w:p>
+    <w:p>
+      <w:pPr>
+        <w:pStyle w:val="ListParagraph"/>
+        <w:numPr>
+          <w:ilvl w:val="1"/>
+          <w:numId w:val="1"/>
+        </w:numPr>
+        <w:rPr>
+          <w:color w:val="000000" w:themeColor="text1" w:themeTint="FF" w:themeShade="FF"/>
+        </w:rPr>
+      </w:pPr>
+      <w:proofErr w:type="spellStart"/>
+      <w:r>
+        <w:rPr>
+          <w:color w:val="auto"/>
+          <w:highlight w:val="yellow"/>
+        </w:rPr>
+        <w:t>Setwd</w:t>
+      </w:r>
+      <w:proofErr w:type="spellEnd"/>
+      <w:r>
+        <w:rPr>
+          <w:color w:val="auto"/>
+          <w:highlight w:val="yellow"/>
+        </w:rPr>
+        <w:t xml:space="preserve"> and </w:t>
+      </w:r>
+      <w:proofErr w:type="spellStart"/>
+      <w:r>
+        <w:rPr>
+          <w:color w:val="auto"/>
+          <w:highlight w:val="yellow"/>
+        </w:rPr>
+        <w:t>getwd</w:t>
+      </w:r>
+      <w:proofErr w:type="spellEnd"/>
+      <w:r>
+        <w:rPr>
+          <w:color w:val="auto"/>
+          <w:highlight w:val="yellow"/>
+        </w:rPr>
+        <w:t xml:space="preserve"> –to set up or view the working directory</w:t>
+      </w:r>
+    </w:p>
+    <w:p>
+      <w:pPr>
+        <w:pStyle w:val="ListParagraph"/>
+        <w:numPr>
+          <w:ilvl w:val="1"/>
+          <w:numId w:val="1"/>
+        </w:numPr>
+      </w:pPr>
+      <w:r>
+        <w:t>Assign value to variable</w:t>
+      </w:r>
+    </w:p>
+    <w:p>
+      <w:pPr>
+        <w:pStyle w:val="ListParagraph"/>
+        <w:numPr>
+          <w:ilvl w:val="1"/>
+          <w:numId w:val="1"/>
+        </w:numPr>
+      </w:pPr>
+      <w:r>
+        <w:t>Read</w:t>
+      </w:r>
+      <w:r>
+        <w:t xml:space="preserve"> data</w:t>
+      </w:r>
+    </w:p>
+    <w:p>
+      <w:pPr>
+        <w:pStyle w:val="ListParagraph"/>
+        <w:numPr>
+          <w:ilvl w:val="1"/>
+          <w:numId w:val="1"/>
+        </w:numPr>
+      </w:pPr>
+      <w:r>
+        <w:t>Structure</w:t>
+      </w:r>
+    </w:p>
+    <w:p>
+      <w:pPr>
+        <w:pStyle w:val="ListParagraph"/>
+        <w:numPr>
+          <w:ilvl w:val="1"/>
+          <w:numId w:val="1"/>
+        </w:numPr>
+      </w:pPr>
+      <w:r>
+        <w:t>Slicing</w:t>
+      </w:r>
+    </w:p>
+    <w:p>
+      <w:pPr>
+        <w:pStyle w:val="ListParagraph"/>
+        <w:numPr>
+          <w:ilvl w:val="1"/>
+          <w:numId w:val="1"/>
+        </w:numPr>
+      </w:pPr>
+      <w:r>
+        <w:t>Filtering</w:t>
+      </w:r>
+    </w:p>
+    <w:p>
+      <w:pPr>
+        <w:pStyle w:val="ListParagraph"/>
+        <w:numPr>
+          <w:ilvl w:val="1"/>
+          <w:numId w:val="1"/>
+        </w:numPr>
+      </w:pPr>
+      <w:r>
+        <w:t>Select</w:t>
+      </w:r>
+      <w:r>
+        <w:t xml:space="preserve"> columns</w:t>
+      </w:r>
+    </w:p>
+    <w:p>
+      <w:pPr>
+        <w:pStyle w:val="ListParagraph"/>
+        <w:numPr>
+          <w:ilvl w:val="1"/>
+          <w:numId w:val="1"/>
+        </w:numPr>
+      </w:pPr>
+      <w:r>
+        <w:t>Create column</w:t>
+      </w:r>
+    </w:p>
+    <w:p>
+      <w:pPr>
+        <w:pStyle w:val="ListParagraph"/>
+        <w:numPr>
+          <w:ilvl w:val="1"/>
+          <w:numId w:val="1"/>
+        </w:numPr>
+      </w:pPr>
+      <w:r>
+        <w:t>Piping</w:t>
+      </w:r>
+    </w:p>
+    <w:p>
+      <w:pPr>
+        <w:pStyle w:val="ListParagraph"/>
+        <w:numPr>
+          <w:ilvl w:val="1"/>
+          <w:numId w:val="1"/>
+        </w:numPr>
+        <w:rPr/>
+      </w:pPr>
+      <w:r>
+        <w:rPr/>
+        <w:t>Group</w:t>
+      </w:r>
+      <w:r>
+        <w:rPr/>
+        <w:t xml:space="preserve"> by</w:t>
+      </w:r>
+      <w:r>
+        <w:rPr/>
+        <w:t xml:space="preserve"> </w:t>
+      </w:r>
+      <w:r>
+        <w:rPr/>
+        <w:t xml:space="preserve">and </w:t>
+      </w:r>
+      <w:r>
+        <w:rPr/>
+        <w:t>summarize</w:t>
+      </w:r>
+    </w:p>
+    <w:p>
+      <w:pPr>
+        <w:pStyle w:val="ListParagraph"/>
+        <w:numPr>
+          <w:ilvl w:val="1"/>
+          <w:numId w:val="1"/>
+        </w:numPr>
+        <w:rPr>
+          <w:rFonts w:ascii="Calibri" w:hAnsi="Calibri" w:eastAsia="Calibri" w:cs="Calibri" w:asciiTheme="minorAscii" w:hAnsiTheme="minorAscii" w:eastAsiaTheme="minorAscii" w:cstheme="minorAscii"/>
+          <w:sz w:val="22"/>
+          <w:szCs w:val="22"/>
         </w:rPr>
       </w:pPr>
       <w:r>
@@ -793,8 +814,489 @@
           <w:ilvl w:val="0"/>
           <w:numId w:val="1"/>
         </w:numPr>
-      </w:pPr>
-      <w:r>
+        <w:rPr>
+          <w:rFonts w:ascii="Calibri" w:hAnsi="Calibri" w:eastAsia="Calibri" w:cs="Calibri" w:asciiTheme="minorAscii" w:hAnsiTheme="minorAscii" w:eastAsiaTheme="minorAscii" w:cstheme="minorAscii"/>
+          <w:sz w:val="22"/>
+          <w:szCs w:val="22"/>
+          <w:highlight w:val="yellow"/>
+        </w:rPr>
+      </w:pPr>
+      <w:r>
+        <w:rPr>
+          <w:highlight w:val="yellow"/>
+        </w:rPr>
+        <w:t>Geospatial</w:t>
+      </w:r>
+    </w:p>
+    <w:p>
+      <w:pPr>
+        <w:pStyle w:val="ListParagraph"/>
+        <w:numPr>
+          <w:ilvl w:val="1"/>
+          <w:numId w:val="1"/>
+        </w:numPr>
+        <w:rPr>
+          <w:rFonts w:ascii="Calibri" w:hAnsi="Calibri" w:eastAsia="Calibri" w:cs="Calibri" w:asciiTheme="minorAscii" w:hAnsiTheme="minorAscii" w:eastAsiaTheme="minorAscii" w:cstheme="minorAscii"/>
+          <w:sz w:val="22"/>
+          <w:szCs w:val="22"/>
+          <w:highlight w:val="yellow"/>
+        </w:rPr>
+      </w:pPr>
+      <w:r>
+        <w:rPr>
+          <w:highlight w:val="yellow"/>
+        </w:rPr>
+        <w:t>sf</w:t>
+      </w:r>
+    </w:p>
+    <w:p>
+      <w:pPr>
+        <w:pStyle w:val="ListParagraph"/>
+        <w:numPr>
+          <w:ilvl w:val="2"/>
+          <w:numId w:val="1"/>
+        </w:numPr>
+        <w:rPr>
+          <w:rFonts w:ascii="Calibri" w:hAnsi="Calibri" w:eastAsia="Calibri" w:cs="Calibri" w:asciiTheme="minorAscii" w:hAnsiTheme="minorAscii" w:eastAsiaTheme="minorAscii" w:cstheme="minorAscii"/>
+          <w:sz w:val="22"/>
+          <w:szCs w:val="22"/>
+          <w:highlight w:val="yellow"/>
+        </w:rPr>
+      </w:pPr>
+      <w:r>
+        <w:rPr>
+          <w:highlight w:val="yellow"/>
+        </w:rPr>
+        <w:t>Create simple feature</w:t>
+      </w:r>
+    </w:p>
+    <w:p>
+      <w:pPr>
+        <w:pStyle w:val="ListParagraph"/>
+        <w:numPr>
+          <w:ilvl w:val="2"/>
+          <w:numId w:val="1"/>
+        </w:numPr>
+        <w:rPr>
+          <w:rFonts w:ascii="Calibri" w:hAnsi="Calibri" w:eastAsia="Calibri" w:cs="Calibri" w:asciiTheme="minorAscii" w:hAnsiTheme="minorAscii" w:eastAsiaTheme="minorAscii" w:cstheme="minorAscii"/>
+          <w:sz w:val="22"/>
+          <w:szCs w:val="22"/>
+          <w:highlight w:val="yellow"/>
+        </w:rPr>
+      </w:pPr>
+      <w:r>
+        <w:rPr>
+          <w:highlight w:val="yellow"/>
+        </w:rPr>
+        <w:t>Read shapefile</w:t>
+      </w:r>
+    </w:p>
+    <w:p>
+      <w:pPr>
+        <w:pStyle w:val="ListParagraph"/>
+        <w:numPr>
+          <w:ilvl w:val="2"/>
+          <w:numId w:val="1"/>
+        </w:numPr>
+        <w:rPr>
+          <w:rFonts w:ascii="Calibri" w:hAnsi="Calibri" w:eastAsia="Calibri" w:cs="Calibri" w:asciiTheme="minorAscii" w:hAnsiTheme="minorAscii" w:eastAsiaTheme="minorAscii" w:cstheme="minorAscii"/>
+          <w:sz w:val="22"/>
+          <w:szCs w:val="22"/>
+          <w:highlight w:val="yellow"/>
+        </w:rPr>
+      </w:pPr>
+      <w:r>
+        <w:rPr>
+          <w:highlight w:val="yellow"/>
+        </w:rPr>
+        <w:t>Projection</w:t>
+      </w:r>
+    </w:p>
+    <w:p>
+      <w:pPr>
+        <w:pStyle w:val="ListParagraph"/>
+        <w:numPr>
+          <w:ilvl w:val="2"/>
+          <w:numId w:val="1"/>
+        </w:numPr>
+        <w:rPr>
+          <w:rFonts w:ascii="Calibri" w:hAnsi="Calibri" w:eastAsia="Calibri" w:cs="Calibri" w:asciiTheme="minorAscii" w:hAnsiTheme="minorAscii" w:eastAsiaTheme="minorAscii" w:cstheme="minorAscii"/>
+          <w:sz w:val="22"/>
+          <w:szCs w:val="22"/>
+          <w:highlight w:val="yellow"/>
+        </w:rPr>
+      </w:pPr>
+      <w:r>
+        <w:rPr>
+          <w:highlight w:val="yellow"/>
+        </w:rPr>
+        <w:t>Spatial join</w:t>
+      </w:r>
+      <w:r>
+        <w:rPr>
+          <w:highlight w:val="yellow"/>
+        </w:rPr>
+        <w:t xml:space="preserve"> </w:t>
+      </w:r>
+    </w:p>
+    <w:p>
+      <w:pPr>
+        <w:pStyle w:val="ListParagraph"/>
+        <w:numPr>
+          <w:ilvl w:val="0"/>
+          <w:numId w:val="1"/>
+        </w:numPr>
+        <w:rPr>
+          <w:highlight w:val="yellow"/>
+        </w:rPr>
+      </w:pPr>
+      <w:r>
+        <w:rPr>
+          <w:highlight w:val="yellow"/>
+        </w:rPr>
+        <w:t>Visualization</w:t>
+      </w:r>
+    </w:p>
+    <w:p>
+      <w:pPr>
+        <w:pStyle w:val="ListParagraph"/>
+        <w:numPr>
+          <w:ilvl w:val="1"/>
+          <w:numId w:val="1"/>
+        </w:numPr>
+        <w:rPr>
+          <w:highlight w:val="yellow"/>
+        </w:rPr>
+      </w:pPr>
+      <w:r>
+        <w:rPr>
+          <w:highlight w:val="yellow"/>
+        </w:rPr>
+        <w:t>g</w:t>
+      </w:r>
+      <w:r>
+        <w:rPr>
+          <w:highlight w:val="yellow"/>
+        </w:rPr>
+        <w:t>gplot2</w:t>
+      </w:r>
+    </w:p>
+    <w:p>
+      <w:pPr>
+        <w:pStyle w:val="ListParagraph"/>
+        <w:numPr>
+          <w:ilvl w:val="2"/>
+          <w:numId w:val="1"/>
+        </w:numPr>
+        <w:rPr>
+          <w:rFonts w:ascii="Calibri" w:hAnsi="Calibri" w:eastAsia="Calibri" w:cs="Calibri" w:asciiTheme="minorAscii" w:hAnsiTheme="minorAscii" w:eastAsiaTheme="minorAscii" w:cstheme="minorAscii"/>
+          <w:sz w:val="22"/>
+          <w:szCs w:val="22"/>
+          <w:highlight w:val="yellow"/>
+        </w:rPr>
+      </w:pPr>
+      <w:hyperlink r:id="R7b6c0216299d404c">
+        <w:r>
+          <w:rPr>
+            <w:rStyle w:val="Hyperlink"/>
+            <w:highlight w:val="yellow"/>
+          </w:rPr>
+          <w:t>https://r4ds.had.co.nz/data-visualisation.html</w:t>
+        </w:r>
+      </w:hyperlink>
+    </w:p>
+    <w:p>
+      <w:pPr>
+        <w:pStyle w:val="ListParagraph"/>
+        <w:numPr>
+          <w:ilvl w:val="2"/>
+          <w:numId w:val="1"/>
+        </w:numPr>
+        <w:rPr>
+          <w:rFonts w:ascii="Calibri" w:hAnsi="Calibri" w:eastAsia="Calibri" w:cs="Calibri" w:asciiTheme="minorAscii" w:hAnsiTheme="minorAscii" w:eastAsiaTheme="minorAscii" w:cstheme="minorAscii"/>
+          <w:sz w:val="22"/>
+          <w:szCs w:val="22"/>
+          <w:highlight w:val="yellow"/>
+        </w:rPr>
+      </w:pPr>
+      <w:hyperlink r:id="Rc1bb378a8b8d4fea">
+        <w:r>
+          <w:rPr>
+            <w:rStyle w:val="Hyperlink"/>
+            <w:highlight w:val="yellow"/>
+          </w:rPr>
+          <w:t>https://github.com/rstudio/cheatsheets/blob/master/data-visualization-2.1.pdf</w:t>
+        </w:r>
+      </w:hyperlink>
+    </w:p>
+    <w:p>
+      <w:pPr>
+        <w:pStyle w:val="ListParagraph"/>
+        <w:numPr>
+          <w:ilvl w:val="1"/>
+          <w:numId w:val="1"/>
+        </w:numPr>
+        <w:rPr>
+          <w:rFonts w:ascii="Calibri" w:hAnsi="Calibri" w:eastAsia="Calibri" w:cs="Calibri" w:asciiTheme="minorAscii" w:hAnsiTheme="minorAscii" w:eastAsiaTheme="minorAscii" w:cstheme="minorAscii"/>
+          <w:sz w:val="22"/>
+          <w:szCs w:val="22"/>
+          <w:highlight w:val="yellow"/>
+        </w:rPr>
+      </w:pPr>
+      <w:r>
+        <w:rPr>
+          <w:highlight w:val="yellow"/>
+        </w:rPr>
+        <w:t>p</w:t>
+      </w:r>
+      <w:r>
+        <w:rPr>
+          <w:highlight w:val="yellow"/>
+        </w:rPr>
+        <w:t>lotly</w:t>
+      </w:r>
+      <w:r>
+        <w:rPr>
+          <w:highlight w:val="yellow"/>
+        </w:rPr>
+        <w:t xml:space="preserve"> (</w:t>
+      </w:r>
+      <w:hyperlink r:id="R5e89ee0e167a42d9">
+        <w:r>
+          <w:rPr>
+            <w:rStyle w:val="Hyperlink"/>
+            <w:highlight w:val="yellow"/>
+          </w:rPr>
+          <w:t>https://plotly.com/r/</w:t>
+        </w:r>
+      </w:hyperlink>
+      <w:r>
+        <w:rPr>
+          <w:highlight w:val="yellow"/>
+        </w:rPr>
+        <w:t>)</w:t>
+      </w:r>
+    </w:p>
+    <w:p>
+      <w:pPr>
+        <w:pStyle w:val="ListParagraph"/>
+        <w:numPr>
+          <w:ilvl w:val="2"/>
+          <w:numId w:val="1"/>
+        </w:numPr>
+        <w:rPr>
+          <w:rFonts w:ascii="Calibri" w:hAnsi="Calibri" w:eastAsia="Calibri" w:cs="Calibri" w:asciiTheme="minorAscii" w:hAnsiTheme="minorAscii" w:eastAsiaTheme="minorAscii" w:cstheme="minorAscii"/>
+          <w:sz w:val="22"/>
+          <w:szCs w:val="22"/>
+          <w:highlight w:val="yellow"/>
+        </w:rPr>
+      </w:pPr>
+      <w:hyperlink r:id="R598eb857211d4b7e">
+        <w:r>
+          <w:rPr>
+            <w:rStyle w:val="Hyperlink"/>
+            <w:highlight w:val="yellow"/>
+          </w:rPr>
+          <w:t>https://plotly.com/ggplot2/</w:t>
+        </w:r>
+      </w:hyperlink>
+    </w:p>
+    <w:p>
+      <w:pPr>
+        <w:pStyle w:val="ListParagraph"/>
+        <w:numPr>
+          <w:ilvl w:val="2"/>
+          <w:numId w:val="1"/>
+        </w:numPr>
+        <w:rPr>
+          <w:rFonts w:ascii="Calibri" w:hAnsi="Calibri" w:eastAsia="Calibri" w:cs="Calibri" w:asciiTheme="minorAscii" w:hAnsiTheme="minorAscii" w:eastAsiaTheme="minorAscii" w:cstheme="minorAscii"/>
+          <w:sz w:val="22"/>
+          <w:szCs w:val="22"/>
+          <w:highlight w:val="yellow"/>
+        </w:rPr>
+      </w:pPr>
+      <w:hyperlink r:id="Rf5a93f15bbfc4b40">
+        <w:r>
+          <w:rPr>
+            <w:rStyle w:val="Hyperlink"/>
+            <w:highlight w:val="yellow"/>
+          </w:rPr>
+          <w:t>https://images.plot.ly/plotly-documentation/images/r_cheat_sheet.pdf?_ga=2.128874572.1192824718.1613578889-1527689438.1612974914</w:t>
+        </w:r>
+      </w:hyperlink>
+    </w:p>
+    <w:p>
+      <w:pPr>
+        <w:pStyle w:val="ListParagraph"/>
+        <w:numPr>
+          <w:ilvl w:val="2"/>
+          <w:numId w:val="1"/>
+        </w:numPr>
+        <w:rPr>
+          <w:sz w:val="22"/>
+          <w:szCs w:val="22"/>
+          <w:highlight w:val="yellow"/>
+        </w:rPr>
+      </w:pPr>
+      <w:hyperlink r:id="Rdad9ddb93aa54917">
+        <w:r>
+          <w:rPr>
+            <w:color w:val="0563C1"/>
+            <w:highlight w:val="yellow"/>
+            <w:u w:val="single"/>
+          </w:rPr>
+          <w:t>https://plotly-r.com</w:t>
+        </w:r>
+      </w:hyperlink>
+    </w:p>
+    <w:p>
+      <w:pPr>
+        <w:pStyle w:val="ListParagraph"/>
+        <w:numPr>
+          <w:ilvl w:val="2"/>
+          <w:numId w:val="1"/>
+        </w:numPr>
+        <w:rPr>
+          <w:sz w:val="22"/>
+          <w:szCs w:val="22"/>
+          <w:highlight w:val="yellow"/>
+          <w:u w:val="single"/>
+        </w:rPr>
+      </w:pPr>
+      <w:hyperlink r:id="R2a17901cb8364b2a">
+        <w:r>
+          <w:rPr>
+            <w:color w:val="0563C1"/>
+            <w:highlight w:val="yellow"/>
+            <w:u w:val="single"/>
+          </w:rPr>
+          <w:t>https://plotly.com/r/reference/index/</w:t>
+        </w:r>
+      </w:hyperlink>
+    </w:p>
+    <w:p>
+      <w:pPr>
+        <w:pStyle w:val="ListParagraph"/>
+        <w:numPr>
+          <w:ilvl w:val="0"/>
+          <w:numId w:val="1"/>
+        </w:numPr>
+        <w:rPr>
+          <w:highlight w:val="yellow"/>
+        </w:rPr>
+      </w:pPr>
+      <w:r>
+        <w:rPr>
+          <w:highlight w:val="yellow"/>
+        </w:rPr>
+        <w:t>Database</w:t>
+      </w:r>
+    </w:p>
+    <w:p>
+      <w:pPr>
+        <w:pStyle w:val="ListParagraph"/>
+        <w:numPr>
+          <w:ilvl w:val="1"/>
+          <w:numId w:val="1"/>
+        </w:numPr>
+        <w:rPr>
+          <w:highlight w:val="yellow"/>
+        </w:rPr>
+      </w:pPr>
+      <w:proofErr w:type="spellStart"/>
+      <w:r>
+        <w:rPr>
+          <w:highlight w:val="yellow"/>
+        </w:rPr>
+        <w:t>PostGIS</w:t>
+      </w:r>
+      <w:proofErr w:type="spellEnd"/>
+    </w:p>
+    <w:p>
+      <w:pPr>
+        <w:pStyle w:val="ListParagraph"/>
+        <w:numPr>
+          <w:ilvl w:val="1"/>
+          <w:numId w:val="1"/>
+        </w:numPr>
+        <w:rPr>
+          <w:highlight w:val="yellow"/>
+        </w:rPr>
+      </w:pPr>
+      <w:r>
+        <w:rPr>
+          <w:highlight w:val="yellow"/>
+        </w:rPr>
+        <w:t>S</w:t>
+      </w:r>
+      <w:r>
+        <w:rPr>
+          <w:highlight w:val="yellow"/>
+        </w:rPr>
+        <w:t>qlite</w:t>
+      </w:r>
+    </w:p>
+    <w:p>
+      <w:pPr>
+        <w:pStyle w:val="ListParagraph"/>
+        <w:numPr>
+          <w:ilvl w:val="0"/>
+          <w:numId w:val="1"/>
+        </w:numPr>
+        <w:rPr>
+          <w:highlight w:val="yellow"/>
+        </w:rPr>
+      </w:pPr>
+      <w:r>
+        <w:rPr>
+          <w:highlight w:val="yellow"/>
+        </w:rPr>
+        <w:t>RMarkdown</w:t>
+      </w:r>
+    </w:p>
+    <w:p>
+      <w:pPr>
+        <w:pStyle w:val="ListParagraph"/>
+        <w:numPr>
+          <w:ilvl w:val="0"/>
+          <w:numId w:val="1"/>
+        </w:numPr>
+        <w:rPr>
+          <w:highlight w:val="yellow"/>
+        </w:rPr>
+      </w:pPr>
+      <w:r>
+        <w:rPr>
+          <w:highlight w:val="yellow"/>
+        </w:rPr>
+        <w:t>RShiny</w:t>
+      </w:r>
+    </w:p>
+    <w:p>
+      <w:pPr>
+        <w:pStyle w:val="ListParagraph"/>
+        <w:numPr>
+          <w:ilvl w:val="0"/>
+          <w:numId w:val="1"/>
+        </w:numPr>
+        <w:rPr>
+          <w:highlight w:val="yellow"/>
+        </w:rPr>
+      </w:pPr>
+    </w:p>
+    <w:p>
+      <w:pPr>
+        <w:pStyle w:val="ListParagraph"/>
+        <w:numPr>
+          <w:ilvl w:val="0"/>
+          <w:numId w:val="1"/>
+        </w:numPr>
+        <w:rPr/>
+      </w:pPr>
+      <w:r>
+        <w:rPr>
+          <w:highlight w:val="yellow"/>
+        </w:rPr>
         <w:t>Tips</w:t>
       </w:r>
     </w:p>
@@ -805,8 +1307,12 @@
           <w:ilvl w:val="1"/>
           <w:numId w:val="1"/>
         </w:numPr>
-      </w:pPr>
-      <w:r>
+        <w:rPr/>
+      </w:pPr>
+      <w:r>
+        <w:rPr>
+          <w:highlight w:val="yellow"/>
+        </w:rPr>
         <w:t>Read data</w:t>
       </w:r>
     </w:p>
@@ -817,327 +1323,38 @@
           <w:ilvl w:val="1"/>
           <w:numId w:val="1"/>
         </w:numPr>
-      </w:pPr>
-      <w:r>
+        <w:rPr>
+          <w:highlight w:val="yellow"/>
+        </w:rPr>
+      </w:pPr>
+      <w:r>
+        <w:rPr>
+          <w:highlight w:val="yellow"/>
+        </w:rPr>
+        <w:t>Chunks</w:t>
+      </w:r>
+    </w:p>
+    <w:p>
+      <w:pPr>
+        <w:pStyle w:val="ListParagraph"/>
+        <w:numPr>
+          <w:ilvl w:val="1"/>
+          <w:numId w:val="1"/>
+        </w:numPr>
+        <w:rPr/>
+      </w:pPr>
+      <w:r>
+        <w:rPr>
+          <w:highlight w:val="yellow"/>
+        </w:rPr>
         <w:t>Subset</w:t>
       </w:r>
     </w:p>
     <w:p>
       <w:pPr>
-        <w:pStyle w:val="ListParagraph"/>
-        <w:numPr>
-          <w:ilvl w:val="1"/>
-          <w:numId w:val="1"/>
-        </w:numPr>
-      </w:pPr>
-      <w:proofErr w:type="spellStart"/>
-      <w:r>
-        <w:t>I</w:t>
-      </w:r>
-      <w:r>
-        <w:t>felse</w:t>
-      </w:r>
-      <w:proofErr w:type="spellEnd"/>
-    </w:p>
-    <w:p>
-      <w:pPr>
-        <w:pStyle w:val="ListParagraph"/>
-        <w:numPr>
-          <w:ilvl w:val="1"/>
-          <w:numId w:val="1"/>
-        </w:numPr>
-        <w:rPr>
-          <w:highlight w:val="yellow"/>
-        </w:rPr>
-      </w:pPr>
-      <w:r>
-        <w:rPr>
-          <w:highlight w:val="yellow"/>
-        </w:rPr>
-        <w:t>A</w:t>
-      </w:r>
-      <w:r>
-        <w:rPr>
-          <w:highlight w:val="yellow"/>
-        </w:rPr>
-        <w:t>pply</w:t>
-      </w:r>
-    </w:p>
-    <w:p>
-      <w:pPr>
-        <w:pStyle w:val="ListParagraph"/>
-        <w:numPr>
-          <w:ilvl w:val="1"/>
-          <w:numId w:val="1"/>
-        </w:numPr>
-        <w:rPr>
-          <w:highlight w:val="yellow"/>
-        </w:rPr>
-      </w:pPr>
-      <w:r>
-        <w:rPr>
-          <w:highlight w:val="yellow"/>
-        </w:rPr>
-        <w:t>Drop duplicates</w:t>
-      </w:r>
-    </w:p>
-    <w:p>
-      <w:pPr>
-        <w:pStyle w:val="ListParagraph"/>
-        <w:numPr>
-          <w:ilvl w:val="1"/>
-          <w:numId w:val="1"/>
-        </w:numPr>
-        <w:rPr>
-          <w:highlight w:val="yellow"/>
-        </w:rPr>
-      </w:pPr>
-      <w:r>
-        <w:rPr>
-          <w:highlight w:val="yellow"/>
-        </w:rPr>
-        <w:t>Reshape</w:t>
-      </w:r>
-    </w:p>
-    <w:p>
-      <w:pPr>
-        <w:pStyle w:val="ListParagraph"/>
-        <w:numPr>
-          <w:ilvl w:val="0"/>
-          <w:numId w:val="1"/>
-        </w:numPr>
-        <w:rPr>
-          <w:highlight w:val="yellow"/>
-        </w:rPr>
-      </w:pPr>
-      <w:r>
-        <w:rPr>
-          <w:highlight w:val="yellow"/>
-        </w:rPr>
-        <w:t>Plot</w:t>
-      </w:r>
-    </w:p>
-    <w:p>
-      <w:pPr>
-        <w:pStyle w:val="ListParagraph"/>
-        <w:numPr>
-          <w:ilvl w:val="1"/>
-          <w:numId w:val="1"/>
-        </w:numPr>
-        <w:rPr>
-          <w:highlight w:val="yellow"/>
-        </w:rPr>
-      </w:pPr>
-      <w:r>
-        <w:rPr>
-          <w:highlight w:val="yellow"/>
-        </w:rPr>
-        <w:t>ggplot2</w:t>
-      </w:r>
-    </w:p>
-    <w:p>
-      <w:pPr>
-        <w:pStyle w:val="ListParagraph"/>
-        <w:numPr>
-          <w:ilvl w:val="1"/>
-          <w:numId w:val="1"/>
-        </w:numPr>
-        <w:rPr>
-          <w:highlight w:val="yellow"/>
-        </w:rPr>
-      </w:pPr>
-      <w:proofErr w:type="spellStart"/>
-      <w:r>
-        <w:rPr>
-          <w:highlight w:val="yellow"/>
-        </w:rPr>
-        <w:t>plotly</w:t>
-      </w:r>
-      <w:proofErr w:type="spellEnd"/>
-    </w:p>
-    <w:p>
-      <w:pPr>
-        <w:pStyle w:val="ListParagraph"/>
-        <w:numPr>
-          <w:ilvl w:val="0"/>
-          <w:numId w:val="1"/>
-        </w:numPr>
-        <w:rPr>
-          <w:highlight w:val="yellow"/>
-        </w:rPr>
-      </w:pPr>
-      <w:r>
-        <w:rPr>
-          <w:highlight w:val="yellow"/>
-        </w:rPr>
-        <w:t>Geospatial</w:t>
-      </w:r>
-    </w:p>
-    <w:p>
-      <w:pPr>
-        <w:pStyle w:val="ListParagraph"/>
-        <w:numPr>
-          <w:ilvl w:val="1"/>
-          <w:numId w:val="1"/>
-        </w:numPr>
-        <w:rPr>
-          <w:highlight w:val="yellow"/>
-        </w:rPr>
-      </w:pPr>
-      <w:r>
-        <w:rPr>
-          <w:highlight w:val="yellow"/>
-        </w:rPr>
-        <w:t>Spatial join</w:t>
-      </w:r>
-    </w:p>
-    <w:p>
-      <w:pPr>
-        <w:pStyle w:val="ListParagraph"/>
-        <w:numPr>
-          <w:ilvl w:val="1"/>
-          <w:numId w:val="1"/>
-        </w:numPr>
-        <w:rPr>
-          <w:highlight w:val="yellow"/>
-        </w:rPr>
-      </w:pPr>
-      <w:r>
-        <w:rPr>
-          <w:highlight w:val="yellow"/>
-        </w:rPr>
-        <w:t>g</w:t>
-      </w:r>
-      <w:r>
-        <w:rPr>
-          <w:highlight w:val="yellow"/>
-        </w:rPr>
-        <w:t>gmap</w:t>
-      </w:r>
-    </w:p>
-    <w:p>
-      <w:pPr>
-        <w:pStyle w:val="ListParagraph"/>
-        <w:numPr>
-          <w:ilvl w:val="1"/>
-          <w:numId w:val="1"/>
-        </w:numPr>
-        <w:rPr>
-          <w:highlight w:val="yellow"/>
-        </w:rPr>
-      </w:pPr>
-    </w:p>
-    <w:p>
-      <w:pPr>
-        <w:pStyle w:val="ListParagraph"/>
-        <w:numPr>
-          <w:ilvl w:val="0"/>
-          <w:numId w:val="1"/>
-        </w:numPr>
-        <w:rPr>
-          <w:highlight w:val="yellow"/>
-        </w:rPr>
-      </w:pPr>
-      <w:r>
-        <w:rPr>
-          <w:highlight w:val="yellow"/>
-        </w:rPr>
-        <w:t>Database</w:t>
-      </w:r>
-    </w:p>
-    <w:p>
-      <w:pPr>
-        <w:pStyle w:val="ListParagraph"/>
-        <w:numPr>
-          <w:ilvl w:val="1"/>
-          <w:numId w:val="1"/>
-        </w:numPr>
-        <w:rPr>
-          <w:highlight w:val="yellow"/>
-        </w:rPr>
-      </w:pPr>
-      <w:proofErr w:type="spellStart"/>
-      <w:r>
-        <w:rPr>
-          <w:highlight w:val="yellow"/>
-        </w:rPr>
-        <w:t>PostGIS</w:t>
-      </w:r>
-      <w:proofErr w:type="spellEnd"/>
-    </w:p>
-    <w:p>
-      <w:pPr>
-        <w:pStyle w:val="ListParagraph"/>
-        <w:numPr>
-          <w:ilvl w:val="1"/>
-          <w:numId w:val="1"/>
-        </w:numPr>
-        <w:rPr>
-          <w:highlight w:val="yellow"/>
-        </w:rPr>
-      </w:pPr>
-      <w:r>
-        <w:rPr>
-          <w:highlight w:val="yellow"/>
-        </w:rPr>
-        <w:t>S</w:t>
-      </w:r>
-      <w:r>
-        <w:rPr>
-          <w:highlight w:val="yellow"/>
-        </w:rPr>
-        <w:t>qlite</w:t>
-      </w:r>
-    </w:p>
-    <w:p>
-      <w:pPr>
-        <w:pStyle w:val="ListParagraph"/>
-        <w:numPr>
-          <w:ilvl w:val="0"/>
-          <w:numId w:val="1"/>
-        </w:numPr>
-        <w:rPr>
-          <w:highlight w:val="yellow"/>
-        </w:rPr>
-      </w:pPr>
-      <w:r>
-        <w:rPr>
-          <w:highlight w:val="yellow"/>
-        </w:rPr>
-        <w:t>RMarkdown</w:t>
-      </w:r>
-    </w:p>
-    <w:p>
-      <w:pPr>
-        <w:pStyle w:val="ListParagraph"/>
-        <w:numPr>
-          <w:ilvl w:val="0"/>
-          <w:numId w:val="1"/>
-        </w:numPr>
-        <w:rPr>
-          <w:highlight w:val="yellow"/>
-        </w:rPr>
-      </w:pPr>
-      <w:r>
-        <w:rPr>
-          <w:highlight w:val="yellow"/>
-        </w:rPr>
-        <w:t>RShiny</w:t>
-      </w:r>
-    </w:p>
-    <w:p>
-      <w:pPr>
-        <w:pStyle w:val="ListParagraph"/>
-        <w:numPr>
-          <w:ilvl w:val="0"/>
-          <w:numId w:val="1"/>
-        </w:numPr>
-        <w:rPr>
-          <w:highlight w:val="yellow"/>
-        </w:rPr>
-      </w:pPr>
-    </w:p>
-    <w:p/>
+        <w:pStyle w:val="Normal"/>
+      </w:pPr>
+    </w:p>
     <w:sectPr>
       <w:pgSz w:w="12240" w:h="15840" w:orient="portrait"/>
       <w:pgMar w:top="1440" w:right="1440" w:bottom="1440" w:left="1440" w:header="720" w:footer="720" w:gutter="0"/>

--- a/R/R.docx
+++ b/R/R.docx
@@ -558,7 +558,6 @@
       <w:r>
         <w:rPr>
           <w:color w:val="auto"/>
-          <w:highlight w:val="yellow"/>
         </w:rPr>
         <w:t>Setwd</w:t>
       </w:r>
@@ -566,7 +565,6 @@
       <w:r>
         <w:rPr>
           <w:color w:val="auto"/>
-          <w:highlight w:val="yellow"/>
         </w:rPr>
         <w:t xml:space="preserve"> and </w:t>
       </w:r>
@@ -574,7 +572,6 @@
       <w:r>
         <w:rPr>
           <w:color w:val="auto"/>
-          <w:highlight w:val="yellow"/>
         </w:rPr>
         <w:t>getwd</w:t>
       </w:r>
@@ -582,7 +579,6 @@
       <w:r>
         <w:rPr>
           <w:color w:val="auto"/>
-          <w:highlight w:val="yellow"/>
         </w:rPr>
         <w:t xml:space="preserve"> –to set up or view the working directory</w:t>
       </w:r>
@@ -822,9 +818,7 @@
         </w:rPr>
       </w:pPr>
       <w:r>
-        <w:rPr>
-          <w:highlight w:val="yellow"/>
-        </w:rPr>
+        <w:rPr/>
         <w:t>Geospatial</w:t>
       </w:r>
     </w:p>
@@ -843,9 +837,7 @@
         </w:rPr>
       </w:pPr>
       <w:r>
-        <w:rPr>
-          <w:highlight w:val="yellow"/>
-        </w:rPr>
+        <w:rPr/>
         <w:t>sf</w:t>
       </w:r>
     </w:p>
@@ -864,9 +856,7 @@
         </w:rPr>
       </w:pPr>
       <w:r>
-        <w:rPr>
-          <w:highlight w:val="yellow"/>
-        </w:rPr>
+        <w:rPr/>
         <w:t>Create simple feature</w:t>
       </w:r>
     </w:p>
@@ -885,9 +875,7 @@
         </w:rPr>
       </w:pPr>
       <w:r>
-        <w:rPr>
-          <w:highlight w:val="yellow"/>
-        </w:rPr>
+        <w:rPr/>
         <w:t>Read shapefile</w:t>
       </w:r>
     </w:p>
@@ -906,9 +894,7 @@
         </w:rPr>
       </w:pPr>
       <w:r>
-        <w:rPr>
-          <w:highlight w:val="yellow"/>
-        </w:rPr>
+        <w:rPr/>
         <w:t>Projection</w:t>
       </w:r>
     </w:p>
@@ -927,15 +913,11 @@
         </w:rPr>
       </w:pPr>
       <w:r>
-        <w:rPr>
-          <w:highlight w:val="yellow"/>
-        </w:rPr>
+        <w:rPr/>
         <w:t>Spatial join</w:t>
       </w:r>
       <w:r>
-        <w:rPr>
-          <w:highlight w:val="yellow"/>
-        </w:rPr>
+        <w:rPr/>
         <w:t xml:space="preserve"> </w:t>
       </w:r>
     </w:p>
@@ -1061,7 +1043,7 @@
         </w:rPr>
         <w:t xml:space="preserve"> (</w:t>
       </w:r>
-      <w:hyperlink r:id="R5e89ee0e167a42d9">
+      <w:hyperlink r:id="Re4fdf714025e4223">
         <w:r>
           <w:rPr>
             <w:rStyle w:val="Hyperlink"/>
@@ -1223,6 +1205,7 @@
           <w:highlight w:val="yellow"/>
         </w:rPr>
       </w:pPr>
+      <w:proofErr w:type="spellStart"/>
       <w:r>
         <w:rPr>
           <w:highlight w:val="yellow"/>
@@ -1235,6 +1218,7 @@
         </w:rPr>
         <w:t>qlite</w:t>
       </w:r>
+      <w:proofErr w:type="spellEnd"/>
     </w:p>
     <w:p>
       <w:pPr>
@@ -1244,6 +1228,120 @@
           <w:numId w:val="1"/>
         </w:numPr>
         <w:rPr>
+          <w:rFonts w:ascii="Calibri" w:hAnsi="Calibri" w:eastAsia="Calibri" w:cs="Calibri" w:asciiTheme="minorAscii" w:hAnsiTheme="minorAscii" w:eastAsiaTheme="minorAscii" w:cstheme="minorAscii"/>
+          <w:sz w:val="22"/>
+          <w:szCs w:val="22"/>
+          <w:highlight w:val="yellow"/>
+        </w:rPr>
+      </w:pPr>
+      <w:r>
+        <w:rPr>
+          <w:highlight w:val="yellow"/>
+        </w:rPr>
+        <w:t>Tips</w:t>
+      </w:r>
+    </w:p>
+    <w:p>
+      <w:pPr>
+        <w:pStyle w:val="ListParagraph"/>
+        <w:numPr>
+          <w:ilvl w:val="1"/>
+          <w:numId w:val="1"/>
+        </w:numPr>
+        <w:rPr>
+          <w:rFonts w:ascii="Calibri" w:hAnsi="Calibri" w:eastAsia="Calibri" w:cs="Calibri" w:asciiTheme="minorAscii" w:hAnsiTheme="minorAscii" w:eastAsiaTheme="minorAscii" w:cstheme="minorAscii"/>
+          <w:sz w:val="22"/>
+          <w:szCs w:val="22"/>
+        </w:rPr>
+      </w:pPr>
+      <w:r>
+        <w:rPr>
+          <w:highlight w:val="yellow"/>
+        </w:rPr>
+        <w:t>Read data</w:t>
+      </w:r>
+    </w:p>
+    <w:p>
+      <w:pPr>
+        <w:pStyle w:val="ListParagraph"/>
+        <w:numPr>
+          <w:ilvl w:val="1"/>
+          <w:numId w:val="1"/>
+        </w:numPr>
+        <w:rPr>
+          <w:rFonts w:ascii="Calibri" w:hAnsi="Calibri" w:eastAsia="Calibri" w:cs="Calibri" w:asciiTheme="minorAscii" w:hAnsiTheme="minorAscii" w:eastAsiaTheme="minorAscii" w:cstheme="minorAscii"/>
+          <w:sz w:val="22"/>
+          <w:szCs w:val="22"/>
+          <w:highlight w:val="yellow"/>
+        </w:rPr>
+      </w:pPr>
+      <w:r>
+        <w:rPr>
+          <w:highlight w:val="yellow"/>
+        </w:rPr>
+        <w:t>Chunks</w:t>
+      </w:r>
+    </w:p>
+    <w:p>
+      <w:pPr>
+        <w:pStyle w:val="ListParagraph"/>
+        <w:numPr>
+          <w:ilvl w:val="1"/>
+          <w:numId w:val="1"/>
+        </w:numPr>
+        <w:rPr>
+          <w:rFonts w:ascii="Calibri" w:hAnsi="Calibri" w:eastAsia="Calibri" w:cs="Calibri" w:asciiTheme="minorAscii" w:hAnsiTheme="minorAscii" w:eastAsiaTheme="minorAscii" w:cstheme="minorAscii"/>
+          <w:sz w:val="22"/>
+          <w:szCs w:val="22"/>
+        </w:rPr>
+      </w:pPr>
+      <w:r>
+        <w:rPr>
+          <w:highlight w:val="yellow"/>
+        </w:rPr>
+        <w:t>Subset</w:t>
+      </w:r>
+    </w:p>
+    <w:p>
+      <w:pPr>
+        <w:pStyle w:val="ListParagraph"/>
+        <w:numPr>
+          <w:ilvl w:val="0"/>
+          <w:numId w:val="1"/>
+        </w:numPr>
+        <w:rPr>
+          <w:rFonts w:ascii="Calibri" w:hAnsi="Calibri" w:eastAsia="Calibri" w:cs="Calibri" w:asciiTheme="minorAscii" w:hAnsiTheme="minorAscii" w:eastAsiaTheme="minorAscii" w:cstheme="minorAscii"/>
+          <w:sz w:val="22"/>
+          <w:szCs w:val="22"/>
+          <w:highlight w:val="yellow"/>
+        </w:rPr>
+      </w:pPr>
+      <w:proofErr w:type="spellStart"/>
+      <w:r>
+        <w:rPr>
+          <w:highlight w:val="yellow"/>
+        </w:rPr>
+        <w:t>RShiny</w:t>
+      </w:r>
+      <w:proofErr w:type="spellEnd"/>
+      <w:r>
+        <w:rPr>
+          <w:highlight w:val="yellow"/>
+        </w:rPr>
+        <w:t xml:space="preserve"> </w:t>
+      </w:r>
+    </w:p>
+    <w:p>
+      <w:pPr>
+        <w:pStyle w:val="ListParagraph"/>
+        <w:numPr>
+          <w:ilvl w:val="0"/>
+          <w:numId w:val="1"/>
+        </w:numPr>
+        <w:rPr>
+          <w:rFonts w:ascii="Calibri" w:hAnsi="Calibri" w:eastAsia="Calibri" w:cs="Calibri" w:asciiTheme="minorAscii" w:hAnsiTheme="minorAscii" w:eastAsiaTheme="minorAscii" w:cstheme="minorAscii"/>
+          <w:sz w:val="22"/>
+          <w:szCs w:val="22"/>
           <w:highlight w:val="yellow"/>
         </w:rPr>
       </w:pPr>
@@ -1252,102 +1350,6 @@
           <w:highlight w:val="yellow"/>
         </w:rPr>
         <w:t>RMarkdown</w:t>
-      </w:r>
-    </w:p>
-    <w:p>
-      <w:pPr>
-        <w:pStyle w:val="ListParagraph"/>
-        <w:numPr>
-          <w:ilvl w:val="0"/>
-          <w:numId w:val="1"/>
-        </w:numPr>
-        <w:rPr>
-          <w:highlight w:val="yellow"/>
-        </w:rPr>
-      </w:pPr>
-      <w:r>
-        <w:rPr>
-          <w:highlight w:val="yellow"/>
-        </w:rPr>
-        <w:t>RShiny</w:t>
-      </w:r>
-    </w:p>
-    <w:p>
-      <w:pPr>
-        <w:pStyle w:val="ListParagraph"/>
-        <w:numPr>
-          <w:ilvl w:val="0"/>
-          <w:numId w:val="1"/>
-        </w:numPr>
-        <w:rPr>
-          <w:highlight w:val="yellow"/>
-        </w:rPr>
-      </w:pPr>
-    </w:p>
-    <w:p>
-      <w:pPr>
-        <w:pStyle w:val="ListParagraph"/>
-        <w:numPr>
-          <w:ilvl w:val="0"/>
-          <w:numId w:val="1"/>
-        </w:numPr>
-        <w:rPr/>
-      </w:pPr>
-      <w:r>
-        <w:rPr>
-          <w:highlight w:val="yellow"/>
-        </w:rPr>
-        <w:t>Tips</w:t>
-      </w:r>
-    </w:p>
-    <w:p>
-      <w:pPr>
-        <w:pStyle w:val="ListParagraph"/>
-        <w:numPr>
-          <w:ilvl w:val="1"/>
-          <w:numId w:val="1"/>
-        </w:numPr>
-        <w:rPr/>
-      </w:pPr>
-      <w:r>
-        <w:rPr>
-          <w:highlight w:val="yellow"/>
-        </w:rPr>
-        <w:t>Read data</w:t>
-      </w:r>
-    </w:p>
-    <w:p>
-      <w:pPr>
-        <w:pStyle w:val="ListParagraph"/>
-        <w:numPr>
-          <w:ilvl w:val="1"/>
-          <w:numId w:val="1"/>
-        </w:numPr>
-        <w:rPr>
-          <w:highlight w:val="yellow"/>
-        </w:rPr>
-      </w:pPr>
-      <w:r>
-        <w:rPr>
-          <w:highlight w:val="yellow"/>
-        </w:rPr>
-        <w:t>Chunks</w:t>
-      </w:r>
-    </w:p>
-    <w:p>
-      <w:pPr>
-        <w:pStyle w:val="ListParagraph"/>
-        <w:numPr>
-          <w:ilvl w:val="1"/>
-          <w:numId w:val="1"/>
-        </w:numPr>
-        <w:rPr/>
-      </w:pPr>
-      <w:r>
-        <w:rPr>
-          <w:highlight w:val="yellow"/>
-        </w:rPr>
-        <w:t>Subset</w:t>
       </w:r>
     </w:p>
     <w:p>

--- a/R/R.docx
+++ b/R/R.docx
@@ -286,28 +286,22 @@
           <w:highlight w:val="yellow"/>
         </w:rPr>
       </w:pPr>
-      <w:r>
-        <w:rPr>
-          <w:highlight w:val="yellow"/>
-        </w:rPr>
+      <w:proofErr w:type="spellStart"/>
+      <w:r>
+        <w:rPr/>
         <w:t>d</w:t>
       </w:r>
       <w:r>
-        <w:rPr>
-          <w:highlight w:val="yellow"/>
-        </w:rPr>
+        <w:rPr/>
         <w:t>plyr</w:t>
       </w:r>
-      <w:r>
-        <w:rPr>
-          <w:highlight w:val="yellow"/>
-        </w:rPr>
+      <w:proofErr w:type="spellEnd"/>
+      <w:r>
+        <w:rPr/>
         <w:t xml:space="preserve">: </w:t>
       </w:r>
       <w:r>
-        <w:rPr>
-          <w:highlight w:val="yellow"/>
-        </w:rPr>
+        <w:rPr/>
         <w:t>data manipulation</w:t>
       </w:r>
     </w:p>
@@ -322,28 +316,22 @@
           <w:highlight w:val="yellow"/>
         </w:rPr>
       </w:pPr>
-      <w:r>
-        <w:rPr>
-          <w:highlight w:val="yellow"/>
-        </w:rPr>
+      <w:proofErr w:type="spellStart"/>
+      <w:r>
+        <w:rPr/>
         <w:t>s</w:t>
       </w:r>
       <w:r>
-        <w:rPr>
-          <w:highlight w:val="yellow"/>
-        </w:rPr>
+        <w:rPr/>
         <w:t>tringr</w:t>
       </w:r>
-      <w:r>
-        <w:rPr>
-          <w:highlight w:val="yellow"/>
-        </w:rPr>
+      <w:proofErr w:type="spellEnd"/>
+      <w:r>
+        <w:rPr/>
         <w:t xml:space="preserve">: </w:t>
       </w:r>
       <w:r>
-        <w:rPr>
-          <w:highlight w:val="yellow"/>
-        </w:rPr>
+        <w:rPr/>
         <w:t>dealing with text</w:t>
       </w:r>
     </w:p>
@@ -358,28 +346,22 @@
           <w:highlight w:val="yellow"/>
         </w:rPr>
       </w:pPr>
-      <w:r>
-        <w:rPr>
-          <w:highlight w:val="yellow"/>
-        </w:rPr>
+      <w:proofErr w:type="spellStart"/>
+      <w:r>
+        <w:rPr/>
         <w:t>l</w:t>
       </w:r>
       <w:r>
-        <w:rPr>
-          <w:highlight w:val="yellow"/>
-        </w:rPr>
+        <w:rPr/>
         <w:t>ubridate</w:t>
       </w:r>
-      <w:r>
-        <w:rPr>
-          <w:highlight w:val="yellow"/>
-        </w:rPr>
+      <w:proofErr w:type="spellEnd"/>
+      <w:r>
+        <w:rPr/>
         <w:t>:</w:t>
       </w:r>
       <w:r>
-        <w:rPr>
-          <w:highlight w:val="yellow"/>
-        </w:rPr>
+        <w:rPr/>
         <w:t xml:space="preserve"> dealing with datetime</w:t>
       </w:r>
     </w:p>
@@ -393,21 +375,15 @@
         <w:rPr/>
       </w:pPr>
       <w:r>
-        <w:rPr>
-          <w:highlight w:val="yellow"/>
-        </w:rPr>
+        <w:rPr/>
         <w:t>g</w:t>
       </w:r>
       <w:r>
-        <w:rPr>
-          <w:highlight w:val="yellow"/>
-        </w:rPr>
+        <w:rPr/>
         <w:t>gplot2</w:t>
       </w:r>
       <w:r>
-        <w:rPr>
-          <w:highlight w:val="yellow"/>
-        </w:rPr>
+        <w:rPr/>
         <w:t>: data visualization</w:t>
       </w:r>
     </w:p>
@@ -422,22 +398,18 @@
           <w:highlight w:val="yellow"/>
         </w:rPr>
       </w:pPr>
-      <w:r>
-        <w:rPr>
-          <w:highlight w:val="yellow"/>
-        </w:rPr>
+      <w:proofErr w:type="spellStart"/>
+      <w:r>
+        <w:rPr/>
         <w:t>p</w:t>
       </w:r>
       <w:r>
-        <w:rPr>
-          <w:highlight w:val="yellow"/>
-        </w:rPr>
+        <w:rPr/>
         <w:t>lotly</w:t>
       </w:r>
-      <w:r>
-        <w:rPr>
-          <w:highlight w:val="yellow"/>
-        </w:rPr>
+      <w:proofErr w:type="spellEnd"/>
+      <w:r>
+        <w:rPr/>
         <w:t>: interactive viz</w:t>
       </w:r>
     </w:p>
@@ -451,21 +423,15 @@
         <w:rPr/>
       </w:pPr>
       <w:r>
-        <w:rPr>
-          <w:highlight w:val="yellow"/>
-        </w:rPr>
+        <w:rPr/>
         <w:t>s</w:t>
       </w:r>
       <w:r>
-        <w:rPr>
-          <w:highlight w:val="yellow"/>
-        </w:rPr>
+        <w:rPr/>
         <w:t>f</w:t>
       </w:r>
       <w:r>
-        <w:rPr>
-          <w:highlight w:val="yellow"/>
-        </w:rPr>
+        <w:rPr/>
         <w:t>: geospatial</w:t>
       </w:r>
     </w:p>
@@ -483,11 +449,25 @@
           <w:highlight w:val="yellow"/>
         </w:rPr>
       </w:pPr>
-      <w:r>
-        <w:rPr>
-          <w:highlight w:val="yellow"/>
-        </w:rPr>
-        <w:t>tidyverse: a suite of common packages including dplyr, ggplot2, etc.</w:t>
+      <w:proofErr w:type="spellStart"/>
+      <w:r>
+        <w:rPr/>
+        <w:t>tidyverse</w:t>
+      </w:r>
+      <w:proofErr w:type="spellEnd"/>
+      <w:r>
+        <w:rPr/>
+        <w:t xml:space="preserve">: a suite of common packages including </w:t>
+      </w:r>
+      <w:proofErr w:type="spellStart"/>
+      <w:r>
+        <w:rPr/>
+        <w:t>dplyr</w:t>
+      </w:r>
+      <w:proofErr w:type="spellEnd"/>
+      <w:r>
+        <w:rPr/>
+        <w:t>, ggplot2, etc.</w:t>
       </w:r>
     </w:p>
     <w:p>
@@ -788,19 +768,69 @@
           <w:ilvl w:val="1"/>
           <w:numId w:val="1"/>
         </w:numPr>
-        <w:rPr/>
-      </w:pPr>
-      <w:r>
-        <w:rPr>
-          <w:highlight w:val="yellow"/>
-        </w:rPr>
-        <w:t>Format</w:t>
-      </w:r>
-      <w:r>
-        <w:rPr>
-          <w:highlight w:val="yellow"/>
-        </w:rPr>
-        <w:t>ting</w:t>
+        <w:rPr>
+          <w:highlight w:val="yellow"/>
+        </w:rPr>
+      </w:pPr>
+      <w:r>
+        <w:rPr>
+          <w:highlight w:val="yellow"/>
+        </w:rPr>
+        <w:t>Ref</w:t>
+      </w:r>
+      <w:r>
+        <w:rPr>
+          <w:highlight w:val="yellow"/>
+        </w:rPr>
+        <w:t>ormat</w:t>
+      </w:r>
+    </w:p>
+    <w:p>
+      <w:pPr>
+        <w:pStyle w:val="ListParagraph"/>
+        <w:numPr>
+          <w:ilvl w:val="1"/>
+          <w:numId w:val="1"/>
+        </w:numPr>
+        <w:rPr>
+          <w:highlight w:val="yellow"/>
+        </w:rPr>
+      </w:pPr>
+      <w:r>
+        <w:rPr>
+          <w:highlight w:val="yellow"/>
+        </w:rPr>
+        <w:t>C</w:t>
+      </w:r>
+      <w:r>
+        <w:rPr>
+          <w:highlight w:val="yellow"/>
+        </w:rPr>
+        <w:t>omment</w:t>
+      </w:r>
+      <w:r>
+        <w:rPr>
+          <w:highlight w:val="yellow"/>
+        </w:rPr>
+        <w:t xml:space="preserve"> out</w:t>
+      </w:r>
+    </w:p>
+    <w:p>
+      <w:pPr>
+        <w:pStyle w:val="ListParagraph"/>
+        <w:numPr>
+          <w:ilvl w:val="1"/>
+          <w:numId w:val="1"/>
+        </w:numPr>
+        <w:rPr>
+          <w:highlight w:val="yellow"/>
+        </w:rPr>
+      </w:pPr>
+      <w:r>
+        <w:rPr>
+          <w:highlight w:val="yellow"/>
+        </w:rPr>
+        <w:t>Autocomplete</w:t>
       </w:r>
     </w:p>
     <w:p>
@@ -977,7 +1007,7 @@
           <w:highlight w:val="yellow"/>
         </w:rPr>
       </w:pPr>
-      <w:hyperlink r:id="R7b6c0216299d404c">
+      <w:hyperlink r:id="R33cdeaef6f594c31">
         <w:r>
           <w:rPr>
             <w:rStyle w:val="Hyperlink"/>
@@ -1001,7 +1031,7 @@
           <w:highlight w:val="yellow"/>
         </w:rPr>
       </w:pPr>
-      <w:hyperlink r:id="Rc1bb378a8b8d4fea">
+      <w:hyperlink r:id="R4fec1dce20594a6e">
         <w:r>
           <w:rPr>
             <w:rStyle w:val="Hyperlink"/>
@@ -1025,6 +1055,7 @@
           <w:highlight w:val="yellow"/>
         </w:rPr>
       </w:pPr>
+      <w:proofErr w:type="spellStart"/>
       <w:r>
         <w:rPr>
           <w:highlight w:val="yellow"/>
@@ -1037,13 +1068,14 @@
         </w:rPr>
         <w:t>lotly</w:t>
       </w:r>
+      <w:proofErr w:type="spellEnd"/>
       <w:r>
         <w:rPr>
           <w:highlight w:val="yellow"/>
         </w:rPr>
         <w:t xml:space="preserve"> (</w:t>
       </w:r>
-      <w:hyperlink r:id="Re4fdf714025e4223">
+      <w:hyperlink r:id="Rcb142337c242461f">
         <w:r>
           <w:rPr>
             <w:rStyle w:val="Hyperlink"/>
@@ -1073,7 +1105,7 @@
           <w:highlight w:val="yellow"/>
         </w:rPr>
       </w:pPr>
-      <w:hyperlink r:id="R598eb857211d4b7e">
+      <w:hyperlink r:id="R7f22fb7f77be4c63">
         <w:r>
           <w:rPr>
             <w:rStyle w:val="Hyperlink"/>
@@ -1097,7 +1129,7 @@
           <w:highlight w:val="yellow"/>
         </w:rPr>
       </w:pPr>
-      <w:hyperlink r:id="Rf5a93f15bbfc4b40">
+      <w:hyperlink r:id="R55e14ce894d4443b">
         <w:r>
           <w:rPr>
             <w:rStyle w:val="Hyperlink"/>
@@ -1120,7 +1152,7 @@
           <w:highlight w:val="yellow"/>
         </w:rPr>
       </w:pPr>
-      <w:hyperlink r:id="Rdad9ddb93aa54917">
+      <w:hyperlink r:id="R38b48a0877e14c39">
         <w:r>
           <w:rPr>
             <w:color w:val="0563C1"/>
@@ -1145,7 +1177,7 @@
           <w:u w:val="single"/>
         </w:rPr>
       </w:pPr>
-      <w:hyperlink r:id="R2a17901cb8364b2a">
+      <w:hyperlink r:id="R1581026b71b345bc">
         <w:r>
           <w:rPr>
             <w:color w:val="0563C1"/>
@@ -1182,6 +1214,35 @@
           <w:numId w:val="1"/>
         </w:numPr>
         <w:rPr>
+          <w:rFonts w:ascii="Calibri" w:hAnsi="Calibri" w:eastAsia="Calibri" w:cs="Calibri" w:asciiTheme="minorAscii" w:hAnsiTheme="minorAscii" w:eastAsiaTheme="minorAscii" w:cstheme="minorAscii"/>
+          <w:sz w:val="22"/>
+          <w:szCs w:val="22"/>
+          <w:highlight w:val="yellow"/>
+        </w:rPr>
+      </w:pPr>
+      <w:r>
+        <w:rPr>
+          <w:highlight w:val="yellow"/>
+        </w:rPr>
+        <w:t>SQLite</w:t>
+      </w:r>
+      <w:r>
+        <w:rPr>
+          <w:highlight w:val="yellow"/>
+        </w:rPr>
+        <w:t xml:space="preserve"> </w:t>
+      </w:r>
+    </w:p>
+    <w:p>
+      <w:pPr>
+        <w:pStyle w:val="ListParagraph"/>
+        <w:numPr>
+          <w:ilvl w:val="1"/>
+          <w:numId w:val="1"/>
+        </w:numPr>
+        <w:rPr>
+          <w:sz w:val="22"/>
+          <w:szCs w:val="22"/>
           <w:highlight w:val="yellow"/>
         </w:rPr>
       </w:pPr>
@@ -1190,6 +1251,46 @@
         <w:rPr>
           <w:highlight w:val="yellow"/>
         </w:rPr>
+        <w:t>SpatiaLite</w:t>
+      </w:r>
+      <w:proofErr w:type="spellEnd"/>
+    </w:p>
+    <w:p>
+      <w:pPr>
+        <w:pStyle w:val="ListParagraph"/>
+        <w:numPr>
+          <w:ilvl w:val="1"/>
+          <w:numId w:val="1"/>
+        </w:numPr>
+        <w:rPr>
+          <w:sz w:val="22"/>
+          <w:szCs w:val="22"/>
+          <w:highlight w:val="yellow"/>
+        </w:rPr>
+      </w:pPr>
+      <w:r>
+        <w:rPr>
+          <w:highlight w:val="yellow"/>
+        </w:rPr>
+        <w:t>PostgreSQL</w:t>
+      </w:r>
+    </w:p>
+    <w:p>
+      <w:pPr>
+        <w:pStyle w:val="ListParagraph"/>
+        <w:numPr>
+          <w:ilvl w:val="1"/>
+          <w:numId w:val="1"/>
+        </w:numPr>
+        <w:rPr>
+          <w:highlight w:val="yellow"/>
+        </w:rPr>
+      </w:pPr>
+      <w:proofErr w:type="spellStart"/>
+      <w:r>
+        <w:rPr>
+          <w:highlight w:val="yellow"/>
+        </w:rPr>
         <w:t>PostGIS</w:t>
       </w:r>
       <w:proofErr w:type="spellEnd"/>
@@ -1198,32 +1299,6 @@
       <w:pPr>
         <w:pStyle w:val="ListParagraph"/>
         <w:numPr>
-          <w:ilvl w:val="1"/>
-          <w:numId w:val="1"/>
-        </w:numPr>
-        <w:rPr>
-          <w:highlight w:val="yellow"/>
-        </w:rPr>
-      </w:pPr>
-      <w:proofErr w:type="spellStart"/>
-      <w:r>
-        <w:rPr>
-          <w:highlight w:val="yellow"/>
-        </w:rPr>
-        <w:t>S</w:t>
-      </w:r>
-      <w:r>
-        <w:rPr>
-          <w:highlight w:val="yellow"/>
-        </w:rPr>
-        <w:t>qlite</w:t>
-      </w:r>
-      <w:proofErr w:type="spellEnd"/>
-    </w:p>
-    <w:p>
-      <w:pPr>
-        <w:pStyle w:val="ListParagraph"/>
-        <w:numPr>
           <w:ilvl w:val="0"/>
           <w:numId w:val="1"/>
         </w:numPr>
@@ -1258,6 +1333,25 @@
         <w:rPr>
           <w:highlight w:val="yellow"/>
         </w:rPr>
+        <w:t>Download file</w:t>
+      </w:r>
+    </w:p>
+    <w:p>
+      <w:pPr>
+        <w:pStyle w:val="ListParagraph"/>
+        <w:numPr>
+          <w:ilvl w:val="1"/>
+          <w:numId w:val="1"/>
+        </w:numPr>
+        <w:rPr>
+          <w:sz w:val="22"/>
+          <w:szCs w:val="22"/>
+        </w:rPr>
+      </w:pPr>
+      <w:r>
+        <w:rPr>
+          <w:highlight w:val="yellow"/>
+        </w:rPr>
         <w:t>Read data</w:t>
       </w:r>
     </w:p>
@@ -1280,6 +1374,46 @@
           <w:highlight w:val="yellow"/>
         </w:rPr>
         <w:t>Chunks</w:t>
+      </w:r>
+    </w:p>
+    <w:p>
+      <w:pPr>
+        <w:pStyle w:val="ListParagraph"/>
+        <w:numPr>
+          <w:ilvl w:val="1"/>
+          <w:numId w:val="1"/>
+        </w:numPr>
+        <w:rPr>
+          <w:sz w:val="22"/>
+          <w:szCs w:val="22"/>
+          <w:highlight w:val="yellow"/>
+        </w:rPr>
+      </w:pPr>
+      <w:r>
+        <w:rPr>
+          <w:highlight w:val="yellow"/>
+        </w:rPr>
+        <w:t>data.table</w:t>
+      </w:r>
+    </w:p>
+    <w:p>
+      <w:pPr>
+        <w:pStyle w:val="ListParagraph"/>
+        <w:numPr>
+          <w:ilvl w:val="1"/>
+          <w:numId w:val="1"/>
+        </w:numPr>
+        <w:rPr>
+          <w:sz w:val="22"/>
+          <w:szCs w:val="22"/>
+          <w:highlight w:val="yellow"/>
+        </w:rPr>
+      </w:pPr>
+      <w:r>
+        <w:rPr>
+          <w:highlight w:val="yellow"/>
+        </w:rPr>
+        <w:t>Looping</w:t>
       </w:r>
     </w:p>
     <w:p>

--- a/R/R.docx
+++ b/R/R.docx
@@ -773,15 +773,11 @@
         </w:rPr>
       </w:pPr>
       <w:r>
-        <w:rPr>
-          <w:highlight w:val="yellow"/>
-        </w:rPr>
+        <w:rPr/>
         <w:t>Ref</w:t>
       </w:r>
       <w:r>
-        <w:rPr>
-          <w:highlight w:val="yellow"/>
-        </w:rPr>
+        <w:rPr/>
         <w:t>ormat</w:t>
       </w:r>
     </w:p>
@@ -797,21 +793,15 @@
         </w:rPr>
       </w:pPr>
       <w:r>
-        <w:rPr>
-          <w:highlight w:val="yellow"/>
-        </w:rPr>
+        <w:rPr/>
         <w:t>C</w:t>
       </w:r>
       <w:r>
-        <w:rPr>
-          <w:highlight w:val="yellow"/>
-        </w:rPr>
+        <w:rPr/>
         <w:t>omment</w:t>
       </w:r>
       <w:r>
-        <w:rPr>
-          <w:highlight w:val="yellow"/>
-        </w:rPr>
+        <w:rPr/>
         <w:t xml:space="preserve"> out</w:t>
       </w:r>
     </w:p>
@@ -827,9 +817,7 @@
         </w:rPr>
       </w:pPr>
       <w:r>
-        <w:rPr>
-          <w:highlight w:val="yellow"/>
-        </w:rPr>
+        <w:rPr/>
         <w:t>Autocomplete</w:t>
       </w:r>
     </w:p>
@@ -963,9 +951,7 @@
         </w:rPr>
       </w:pPr>
       <w:r>
-        <w:rPr>
-          <w:highlight w:val="yellow"/>
-        </w:rPr>
+        <w:rPr/>
         <w:t>Visualization</w:t>
       </w:r>
     </w:p>
@@ -981,15 +967,11 @@
         </w:rPr>
       </w:pPr>
       <w:r>
-        <w:rPr>
-          <w:highlight w:val="yellow"/>
-        </w:rPr>
+        <w:rPr/>
         <w:t>g</w:t>
       </w:r>
       <w:r>
-        <w:rPr>
-          <w:highlight w:val="yellow"/>
-        </w:rPr>
+        <w:rPr/>
         <w:t>gplot2</w:t>
       </w:r>
     </w:p>
@@ -1007,11 +989,10 @@
           <w:highlight w:val="yellow"/>
         </w:rPr>
       </w:pPr>
-      <w:hyperlink r:id="R33cdeaef6f594c31">
+      <w:hyperlink r:id="R7999d4745b3b4afc">
         <w:r>
           <w:rPr>
             <w:rStyle w:val="Hyperlink"/>
-            <w:highlight w:val="yellow"/>
           </w:rPr>
           <w:t>https://r4ds.had.co.nz/data-visualisation.html</w:t>
         </w:r>
@@ -1031,11 +1012,10 @@
           <w:highlight w:val="yellow"/>
         </w:rPr>
       </w:pPr>
-      <w:hyperlink r:id="R4fec1dce20594a6e">
+      <w:hyperlink r:id="R915018c940854353">
         <w:r>
           <w:rPr>
             <w:rStyle w:val="Hyperlink"/>
-            <w:highlight w:val="yellow"/>
           </w:rPr>
           <w:t>https://github.com/rstudio/cheatsheets/blob/master/data-visualization-2.1.pdf</w:t>
         </w:r>
@@ -1057,37 +1037,28 @@
       </w:pPr>
       <w:proofErr w:type="spellStart"/>
       <w:r>
-        <w:rPr>
-          <w:highlight w:val="yellow"/>
-        </w:rPr>
+        <w:rPr/>
         <w:t>p</w:t>
       </w:r>
       <w:r>
-        <w:rPr>
-          <w:highlight w:val="yellow"/>
-        </w:rPr>
+        <w:rPr/>
         <w:t>lotly</w:t>
       </w:r>
       <w:proofErr w:type="spellEnd"/>
       <w:r>
-        <w:rPr>
-          <w:highlight w:val="yellow"/>
-        </w:rPr>
+        <w:rPr/>
         <w:t xml:space="preserve"> (</w:t>
       </w:r>
-      <w:hyperlink r:id="Rcb142337c242461f">
+      <w:hyperlink r:id="R18782eed525941c0">
         <w:r>
           <w:rPr>
             <w:rStyle w:val="Hyperlink"/>
-            <w:highlight w:val="yellow"/>
           </w:rPr>
           <w:t>https://plotly.com/r/</w:t>
         </w:r>
       </w:hyperlink>
       <w:r>
-        <w:rPr>
-          <w:highlight w:val="yellow"/>
-        </w:rPr>
+        <w:rPr/>
         <w:t>)</w:t>
       </w:r>
     </w:p>
@@ -1105,11 +1076,10 @@
           <w:highlight w:val="yellow"/>
         </w:rPr>
       </w:pPr>
-      <w:hyperlink r:id="R7f22fb7f77be4c63">
+      <w:hyperlink r:id="Rbd2401cb406f4a13">
         <w:r>
           <w:rPr>
             <w:rStyle w:val="Hyperlink"/>
-            <w:highlight w:val="yellow"/>
           </w:rPr>
           <w:t>https://plotly.com/ggplot2/</w:t>
         </w:r>
@@ -1129,11 +1099,10 @@
           <w:highlight w:val="yellow"/>
         </w:rPr>
       </w:pPr>
-      <w:hyperlink r:id="R55e14ce894d4443b">
+      <w:hyperlink r:id="Rc611361afaef4965">
         <w:r>
           <w:rPr>
             <w:rStyle w:val="Hyperlink"/>
-            <w:highlight w:val="yellow"/>
           </w:rPr>
           <w:t>https://images.plot.ly/plotly-documentation/images/r_cheat_sheet.pdf?_ga=2.128874572.1192824718.1613578889-1527689438.1612974914</w:t>
         </w:r>
@@ -1152,11 +1121,10 @@
           <w:highlight w:val="yellow"/>
         </w:rPr>
       </w:pPr>
-      <w:hyperlink r:id="R38b48a0877e14c39">
+      <w:hyperlink r:id="Rb8b67bd61980403c">
         <w:r>
           <w:rPr>
             <w:color w:val="0563C1"/>
-            <w:highlight w:val="yellow"/>
             <w:u w:val="single"/>
           </w:rPr>
           <w:t>https://plotly-r.com</w:t>
@@ -1177,11 +1145,10 @@
           <w:u w:val="single"/>
         </w:rPr>
       </w:pPr>
-      <w:hyperlink r:id="R1581026b71b345bc">
+      <w:hyperlink r:id="R3951b7912231472c">
         <w:r>
           <w:rPr>
             <w:color w:val="0563C1"/>
-            <w:highlight w:val="yellow"/>
             <w:u w:val="single"/>
           </w:rPr>
           <w:t>https://plotly.com/r/reference/index/</w:t>
@@ -1200,9 +1167,7 @@
         </w:rPr>
       </w:pPr>
       <w:r>
-        <w:rPr>
-          <w:highlight w:val="yellow"/>
-        </w:rPr>
+        <w:rPr/>
         <w:t>Database</w:t>
       </w:r>
     </w:p>
@@ -1221,15 +1186,11 @@
         </w:rPr>
       </w:pPr>
       <w:r>
-        <w:rPr>
-          <w:highlight w:val="yellow"/>
-        </w:rPr>
+        <w:rPr/>
         <w:t>SQLite</w:t>
       </w:r>
       <w:r>
-        <w:rPr>
-          <w:highlight w:val="yellow"/>
-        </w:rPr>
+        <w:rPr/>
         <w:t xml:space="preserve"> </w:t>
       </w:r>
     </w:p>
@@ -1248,9 +1209,7 @@
       </w:pPr>
       <w:proofErr w:type="spellStart"/>
       <w:r>
-        <w:rPr>
-          <w:highlight w:val="yellow"/>
-        </w:rPr>
+        <w:rPr/>
         <w:t>SpatiaLite</w:t>
       </w:r>
       <w:proofErr w:type="spellEnd"/>
@@ -1269,9 +1228,7 @@
         </w:rPr>
       </w:pPr>
       <w:r>
-        <w:rPr>
-          <w:highlight w:val="yellow"/>
-        </w:rPr>
+        <w:rPr/>
         <w:t>PostgreSQL</w:t>
       </w:r>
     </w:p>
@@ -1288,9 +1245,7 @@
       </w:pPr>
       <w:proofErr w:type="spellStart"/>
       <w:r>
-        <w:rPr>
-          <w:highlight w:val="yellow"/>
-        </w:rPr>
+        <w:rPr/>
         <w:t>PostGIS</w:t>
       </w:r>
       <w:proofErr w:type="spellEnd"/>
@@ -1310,9 +1265,7 @@
         </w:rPr>
       </w:pPr>
       <w:r>
-        <w:rPr>
-          <w:highlight w:val="yellow"/>
-        </w:rPr>
+        <w:rPr/>
         <w:t>Tips</w:t>
       </w:r>
     </w:p>
@@ -1330,9 +1283,7 @@
         </w:rPr>
       </w:pPr>
       <w:r>
-        <w:rPr>
-          <w:highlight w:val="yellow"/>
-        </w:rPr>
+        <w:rPr/>
         <w:t>Download file</w:t>
       </w:r>
     </w:p>
@@ -1349,9 +1300,7 @@
         </w:rPr>
       </w:pPr>
       <w:r>
-        <w:rPr>
-          <w:highlight w:val="yellow"/>
-        </w:rPr>
+        <w:rPr/>
         <w:t>Read data</w:t>
       </w:r>
     </w:p>
@@ -1370,9 +1319,7 @@
         </w:rPr>
       </w:pPr>
       <w:r>
-        <w:rPr>
-          <w:highlight w:val="yellow"/>
-        </w:rPr>
+        <w:rPr/>
         <w:t>Chunks</w:t>
       </w:r>
     </w:p>
@@ -1389,30 +1336,28 @@
           <w:highlight w:val="yellow"/>
         </w:rPr>
       </w:pPr>
-      <w:r>
-        <w:rPr>
-          <w:highlight w:val="yellow"/>
-        </w:rPr>
+      <w:proofErr w:type="spellStart"/>
+      <w:r>
+        <w:rPr/>
         <w:t>data.table</w:t>
       </w:r>
-    </w:p>
-    <w:p>
-      <w:pPr>
-        <w:pStyle w:val="ListParagraph"/>
-        <w:numPr>
-          <w:ilvl w:val="1"/>
-          <w:numId w:val="1"/>
-        </w:numPr>
-        <w:rPr>
-          <w:sz w:val="22"/>
-          <w:szCs w:val="22"/>
-          <w:highlight w:val="yellow"/>
-        </w:rPr>
-      </w:pPr>
-      <w:r>
-        <w:rPr>
-          <w:highlight w:val="yellow"/>
-        </w:rPr>
+      <w:proofErr w:type="spellEnd"/>
+    </w:p>
+    <w:p>
+      <w:pPr>
+        <w:pStyle w:val="ListParagraph"/>
+        <w:numPr>
+          <w:ilvl w:val="1"/>
+          <w:numId w:val="1"/>
+        </w:numPr>
+        <w:rPr>
+          <w:sz w:val="22"/>
+          <w:szCs w:val="22"/>
+          <w:highlight w:val="yellow"/>
+        </w:rPr>
+      </w:pPr>
+      <w:r>
+        <w:rPr/>
         <w:t>Looping</w:t>
       </w:r>
     </w:p>
@@ -1430,9 +1375,7 @@
         </w:rPr>
       </w:pPr>
       <w:r>
-        <w:rPr>
-          <w:highlight w:val="yellow"/>
-        </w:rPr>
+        <w:rPr/>
         <w:t>Subset</w:t>
       </w:r>
     </w:p>
